--- a/ToSubmit/Group4_HW3.docx
+++ b/ToSubmit/Group4_HW3.docx
@@ -1,6 +1,6 @@
 
 <file path=word/document.xml><?xml version="1.0" encoding="utf-8"?>
-<w:document xmlns:wpc="http://schemas.microsoft.com/office/word/2010/wordprocessingCanvas" xmlns:mo="http://schemas.microsoft.com/office/mac/office/2008/main" xmlns:mc="http://schemas.openxmlformats.org/markup-compatibility/2006" xmlns:mv="urn:schemas-microsoft-com:mac:vml" xmlns:o="urn:schemas-microsoft-com:office:office" xmlns:r="http://schemas.openxmlformats.org/officeDocument/2006/relationships" xmlns:m="http://schemas.openxmlformats.org/officeDocument/2006/math" xmlns:v="urn:schemas-microsoft-com:vml" xmlns:wp14="http://schemas.microsoft.com/office/word/2010/wordprocessingDrawing" xmlns:wp="http://schemas.openxmlformats.org/drawingml/2006/wordprocessingDrawing" xmlns:w10="urn:schemas-microsoft-com:office:word" xmlns:w="http://schemas.openxmlformats.org/wordprocessingml/2006/main" xmlns:w14="http://schemas.microsoft.com/office/word/2010/wordml" xmlns:wpg="http://schemas.microsoft.com/office/word/2010/wordprocessingGroup" xmlns:wpi="http://schemas.microsoft.com/office/word/2010/wordprocessingInk" xmlns:wne="http://schemas.microsoft.com/office/word/2006/wordml" xmlns:wps="http://schemas.microsoft.com/office/word/2010/wordprocessingShape" mc:Ignorable="w14 wp14">
+<w:document xmlns:wpc="http://schemas.microsoft.com/office/word/2010/wordprocessingCanvas" xmlns:mo="http://schemas.microsoft.com/office/mac/office/2008/main" xmlns:mc="http://schemas.openxmlformats.org/markup-compatibility/2006" xmlns:mv="urn:schemas-microsoft-com:mac:vml" xmlns:o="urn:schemas-microsoft-com:office:office" xmlns:r="http://schemas.openxmlformats.org/officeDocument/2006/relationships" xmlns:m="http://schemas.openxmlformats.org/officeDocument/2006/math" xmlns:v="urn:schemas-microsoft-com:vml" xmlns:wp14="http://schemas.microsoft.com/office/word/2010/wordprocessingDrawing" xmlns:wp="http://schemas.openxmlformats.org/drawingml/2006/wordprocessingDrawing" xmlns:w10="urn:schemas-microsoft-com:office:word" xmlns:w="http://schemas.openxmlformats.org/wordprocessingml/2006/main" xmlns:w14="http://schemas.microsoft.com/office/word/2010/wordml" xmlns:w15="http://schemas.microsoft.com/office/word/2012/wordml" xmlns:wpg="http://schemas.microsoft.com/office/word/2010/wordprocessingGroup" xmlns:wpi="http://schemas.microsoft.com/office/word/2010/wordprocessingInk" xmlns:wne="http://schemas.microsoft.com/office/word/2006/wordml" xmlns:wps="http://schemas.microsoft.com/office/word/2010/wordprocessingShape" mc:Ignorable="w14 w15 wp14">
   <w:body>
     <w:p>
       <w:pPr>
@@ -17,10 +17,23 @@
     </w:p>
     <w:p>
       <w:pPr>
-        <w:jc w:val="both"/>
-      </w:pPr>
-      <w:r>
-        <w:t xml:space="preserve">The researchers developed a diffusion model to capture the diffusion process of participation in a microfinance program at </w:t>
+        <w:rPr>
+          <w:b/>
+        </w:rPr>
+      </w:pPr>
+    </w:p>
+    <w:p>
+      <w:pPr>
+        <w:jc w:val="both"/>
+      </w:pPr>
+      <w:r>
+        <w:t xml:space="preserve">The researchers developed a diffusion model </w:t>
+      </w:r>
+      <w:r>
+        <w:t>that aims to</w:t>
+      </w:r>
+      <w:r>
+        <w:t xml:space="preserve"> capture the diffusion process of participation in a microfinance program at </w:t>
       </w:r>
       <w:r>
         <w:t xml:space="preserve">the </w:t>
@@ -36,6 +49,11 @@
       <w:r>
         <w:t>The structure of the diffusion model can be explained as follows:</w:t>
       </w:r>
+    </w:p>
+    <w:p>
+      <w:pPr>
+        <w:jc w:val="both"/>
+      </w:pPr>
     </w:p>
     <w:p>
       <w:pPr>
@@ -45,27 +63,118 @@
           <w:numId w:val="1"/>
         </w:numPr>
         <w:jc w:val="both"/>
-      </w:pPr>
-      <w:r>
+        <w:rPr>
+          <w:rFonts w:ascii="Times New Roman" w:hAnsi="Times New Roman" w:cs="Times New Roman"/>
+          <w:sz w:val="24"/>
+          <w:szCs w:val="24"/>
+        </w:rPr>
+      </w:pPr>
+      <w:r>
+        <w:rPr>
+          <w:rFonts w:ascii="Times New Roman" w:hAnsi="Times New Roman" w:cs="Times New Roman"/>
+          <w:sz w:val="24"/>
+          <w:szCs w:val="24"/>
+        </w:rPr>
         <w:t>A set</w:t>
       </w:r>
       <w:r>
+        <w:rPr>
+          <w:rFonts w:ascii="Times New Roman" w:hAnsi="Times New Roman" w:cs="Times New Roman"/>
+          <w:sz w:val="24"/>
+          <w:szCs w:val="24"/>
+        </w:rPr>
         <w:t xml:space="preserve"> of</w:t>
       </w:r>
       <w:r>
-        <w:t xml:space="preserve"> initial leaders (injection points) are informed of the microfinance program. These leaders are gene</w:t>
-      </w:r>
-      <w:r>
+        <w:rPr>
+          <w:rFonts w:ascii="Times New Roman" w:hAnsi="Times New Roman" w:cs="Times New Roman"/>
+          <w:sz w:val="24"/>
+          <w:szCs w:val="24"/>
+        </w:rPr>
+        <w:t xml:space="preserve"> initial leaders (injection points) </w:t>
+      </w:r>
+      <w:r>
+        <w:rPr>
+          <w:rFonts w:ascii="Times New Roman" w:hAnsi="Times New Roman" w:cs="Times New Roman"/>
+          <w:sz w:val="24"/>
+          <w:szCs w:val="24"/>
+        </w:rPr>
+        <w:t>is</w:t>
+      </w:r>
+      <w:r>
+        <w:rPr>
+          <w:rFonts w:ascii="Times New Roman" w:hAnsi="Times New Roman" w:cs="Times New Roman"/>
+          <w:sz w:val="24"/>
+          <w:szCs w:val="24"/>
+        </w:rPr>
+        <w:t xml:space="preserve"> informed of the microfinance program. These leaders are gene</w:t>
+      </w:r>
+      <w:r>
+        <w:rPr>
+          <w:rFonts w:ascii="Times New Roman" w:hAnsi="Times New Roman" w:cs="Times New Roman"/>
+          <w:sz w:val="24"/>
+          <w:szCs w:val="24"/>
+        </w:rPr>
         <w:t>rally pre-school teachers, shop</w:t>
       </w:r>
       <w:r>
+        <w:rPr>
+          <w:rFonts w:ascii="Times New Roman" w:hAnsi="Times New Roman" w:cs="Times New Roman"/>
+          <w:sz w:val="24"/>
+          <w:szCs w:val="24"/>
+        </w:rPr>
         <w:t>keepers</w:t>
       </w:r>
       <w:r>
+        <w:rPr>
+          <w:rFonts w:ascii="Times New Roman" w:hAnsi="Times New Roman" w:cs="Times New Roman"/>
+          <w:sz w:val="24"/>
+          <w:szCs w:val="24"/>
+        </w:rPr>
         <w:t>,</w:t>
       </w:r>
       <w:r>
-        <w:t xml:space="preserve"> and saving self-help group leaders.</w:t>
+        <w:rPr>
+          <w:rFonts w:ascii="Times New Roman" w:hAnsi="Times New Roman" w:cs="Times New Roman"/>
+          <w:sz w:val="24"/>
+          <w:szCs w:val="24"/>
+        </w:rPr>
+        <w:t xml:space="preserve"> and</w:t>
+      </w:r>
+      <w:r>
+        <w:rPr>
+          <w:rFonts w:ascii="Times New Roman" w:hAnsi="Times New Roman" w:cs="Times New Roman"/>
+          <w:sz w:val="24"/>
+          <w:szCs w:val="24"/>
+        </w:rPr>
+        <w:t xml:space="preserve"> saving self-help group leaders</w:t>
+      </w:r>
+    </w:p>
+    <w:p>
+      <w:pPr>
+        <w:pStyle w:val="ListParagraph"/>
+        <w:jc w:val="both"/>
+        <w:rPr>
+          <w:rFonts w:ascii="Times New Roman" w:hAnsi="Times New Roman" w:cs="Times New Roman"/>
+          <w:sz w:val="24"/>
+          <w:szCs w:val="24"/>
+        </w:rPr>
+      </w:pPr>
+      <w:r>
+        <w:rPr>
+          <w:rFonts w:ascii="Times New Roman" w:hAnsi="Times New Roman" w:cs="Times New Roman"/>
+          <w:sz w:val="24"/>
+          <w:szCs w:val="24"/>
+        </w:rPr>
+        <w:t>(Banerjee et al., 2012, p.</w:t>
+      </w:r>
+      <w:r>
+        <w:rPr>
+          <w:rFonts w:ascii="Times New Roman" w:hAnsi="Times New Roman" w:cs="Times New Roman"/>
+          <w:sz w:val="24"/>
+          <w:szCs w:val="24"/>
+        </w:rPr>
+        <w:t>12)</w:t>
       </w:r>
     </w:p>
     <w:p>
@@ -76,9 +185,43 @@
           <w:numId w:val="1"/>
         </w:numPr>
         <w:jc w:val="both"/>
-      </w:pPr>
-      <w:r>
+        <w:rPr>
+          <w:rFonts w:ascii="Times New Roman" w:hAnsi="Times New Roman" w:cs="Times New Roman"/>
+          <w:sz w:val="24"/>
+          <w:szCs w:val="24"/>
+        </w:rPr>
+      </w:pPr>
+      <w:r>
+        <w:rPr>
+          <w:rFonts w:ascii="Times New Roman" w:hAnsi="Times New Roman" w:cs="Times New Roman"/>
+          <w:sz w:val="24"/>
+          <w:szCs w:val="24"/>
+        </w:rPr>
         <w:t>Leaders get to decide if they wish to participate</w:t>
+      </w:r>
+      <w:r>
+        <w:rPr>
+          <w:rFonts w:ascii="Times New Roman" w:hAnsi="Times New Roman" w:cs="Times New Roman"/>
+          <w:sz w:val="24"/>
+          <w:szCs w:val="24"/>
+        </w:rPr>
+        <w:t xml:space="preserve"> (Banerjee et al.</w:t>
+      </w:r>
+      <w:r>
+        <w:rPr>
+          <w:rFonts w:ascii="Times New Roman" w:hAnsi="Times New Roman" w:cs="Times New Roman"/>
+          <w:sz w:val="24"/>
+          <w:szCs w:val="24"/>
+        </w:rPr>
+        <w:t>, 2012, p.</w:t>
+      </w:r>
+      <w:r>
+        <w:rPr>
+          <w:rFonts w:ascii="Times New Roman" w:hAnsi="Times New Roman" w:cs="Times New Roman"/>
+          <w:sz w:val="24"/>
+          <w:szCs w:val="24"/>
+        </w:rPr>
+        <w:t xml:space="preserve"> 12)</w:t>
       </w:r>
     </w:p>
     <w:p>
@@ -89,43 +232,129 @@
           <w:numId w:val="1"/>
         </w:numPr>
         <w:jc w:val="both"/>
-      </w:pPr>
-      <w:r>
+        <w:rPr>
+          <w:rFonts w:ascii="Times New Roman" w:hAnsi="Times New Roman" w:cs="Times New Roman"/>
+          <w:sz w:val="24"/>
+          <w:szCs w:val="24"/>
+        </w:rPr>
+      </w:pPr>
+      <w:r>
+        <w:rPr>
+          <w:rFonts w:ascii="Times New Roman" w:hAnsi="Times New Roman" w:cs="Times New Roman"/>
+          <w:sz w:val="24"/>
+          <w:szCs w:val="24"/>
+        </w:rPr>
         <w:t>In each period</w:t>
       </w:r>
       <w:r>
+        <w:rPr>
+          <w:rFonts w:ascii="Times New Roman" w:hAnsi="Times New Roman" w:cs="Times New Roman"/>
+          <w:sz w:val="24"/>
+          <w:szCs w:val="24"/>
+        </w:rPr>
         <w:t>,</w:t>
       </w:r>
       <w:r>
-        <w:t xml:space="preserve"> households that have been informed pass the information independently to each of their neighbors with probability (q) that varies depending on a household participation status. (Participant </w:t>
+        <w:rPr>
+          <w:rFonts w:ascii="Times New Roman" w:hAnsi="Times New Roman" w:cs="Times New Roman"/>
+          <w:sz w:val="24"/>
+          <w:szCs w:val="24"/>
+        </w:rPr>
+        <w:t xml:space="preserve"> households that have been informed pass the information independently to each of their</w:t>
+      </w:r>
+      <w:r>
+        <w:rPr>
+          <w:rFonts w:ascii="Times New Roman" w:hAnsi="Times New Roman" w:cs="Times New Roman"/>
+          <w:sz w:val="24"/>
+          <w:szCs w:val="24"/>
+        </w:rPr>
+        <w:t xml:space="preserve"> neighbors with probability (q), which </w:t>
+      </w:r>
+      <w:r>
+        <w:rPr>
+          <w:rFonts w:ascii="Times New Roman" w:hAnsi="Times New Roman" w:cs="Times New Roman"/>
+          <w:sz w:val="24"/>
+          <w:szCs w:val="24"/>
+        </w:rPr>
+        <w:t xml:space="preserve">varies depending on a household participation status. (Participant </w:t>
       </w:r>
       <w:proofErr w:type="spellStart"/>
       <w:r>
+        <w:rPr>
+          <w:rFonts w:ascii="Times New Roman" w:hAnsi="Times New Roman" w:cs="Times New Roman"/>
+          <w:sz w:val="24"/>
+          <w:szCs w:val="24"/>
+        </w:rPr>
         <w:t>q</w:t>
       </w:r>
       <w:r>
         <w:rPr>
+          <w:rFonts w:ascii="Times New Roman" w:hAnsi="Times New Roman" w:cs="Times New Roman"/>
+          <w:sz w:val="24"/>
+          <w:szCs w:val="24"/>
           <w:vertAlign w:val="superscript"/>
         </w:rPr>
         <w:t>P</w:t>
       </w:r>
       <w:proofErr w:type="spellEnd"/>
       <w:r>
+        <w:rPr>
+          <w:rFonts w:ascii="Times New Roman" w:hAnsi="Times New Roman" w:cs="Times New Roman"/>
+          <w:sz w:val="24"/>
+          <w:szCs w:val="24"/>
+        </w:rPr>
         <w:t xml:space="preserve"> or non-participant </w:t>
       </w:r>
       <w:proofErr w:type="spellStart"/>
       <w:r>
+        <w:rPr>
+          <w:rFonts w:ascii="Times New Roman" w:hAnsi="Times New Roman" w:cs="Times New Roman"/>
+          <w:sz w:val="24"/>
+          <w:szCs w:val="24"/>
+        </w:rPr>
         <w:t>q</w:t>
       </w:r>
       <w:r>
         <w:rPr>
+          <w:rFonts w:ascii="Times New Roman" w:hAnsi="Times New Roman" w:cs="Times New Roman"/>
+          <w:sz w:val="24"/>
+          <w:szCs w:val="24"/>
           <w:vertAlign w:val="superscript"/>
         </w:rPr>
         <w:t>N</w:t>
       </w:r>
       <w:proofErr w:type="spellEnd"/>
       <w:r>
+        <w:rPr>
+          <w:rFonts w:ascii="Times New Roman" w:hAnsi="Times New Roman" w:cs="Times New Roman"/>
+          <w:sz w:val="24"/>
+          <w:szCs w:val="24"/>
+        </w:rPr>
         <w:t xml:space="preserve">) </w:t>
+      </w:r>
+      <w:r>
+        <w:rPr>
+          <w:rFonts w:ascii="Times New Roman" w:hAnsi="Times New Roman" w:cs="Times New Roman"/>
+          <w:sz w:val="24"/>
+          <w:szCs w:val="24"/>
+        </w:rPr>
+        <w:t>(Banerjee et al.</w:t>
+      </w:r>
+      <w:r>
+        <w:rPr>
+          <w:rFonts w:ascii="Times New Roman" w:hAnsi="Times New Roman" w:cs="Times New Roman"/>
+          <w:sz w:val="24"/>
+          <w:szCs w:val="24"/>
+        </w:rPr>
+        <w:t>, 2012, p.</w:t>
+      </w:r>
+      <w:r>
+        <w:rPr>
+          <w:rFonts w:ascii="Times New Roman" w:hAnsi="Times New Roman" w:cs="Times New Roman"/>
+          <w:sz w:val="24"/>
+          <w:szCs w:val="24"/>
+        </w:rPr>
+        <w:t>12)</w:t>
       </w:r>
     </w:p>
     <w:p>
@@ -136,23 +365,73 @@
           <w:numId w:val="1"/>
         </w:numPr>
         <w:jc w:val="both"/>
-      </w:pPr>
-      <w:r>
+        <w:rPr>
+          <w:rFonts w:ascii="Times New Roman" w:hAnsi="Times New Roman" w:cs="Times New Roman"/>
+          <w:sz w:val="24"/>
+          <w:szCs w:val="24"/>
+        </w:rPr>
+      </w:pPr>
+      <w:r>
+        <w:rPr>
+          <w:rFonts w:ascii="Times New Roman" w:hAnsi="Times New Roman" w:cs="Times New Roman"/>
+          <w:sz w:val="24"/>
+          <w:szCs w:val="24"/>
+        </w:rPr>
         <w:t>Ne</w:t>
       </w:r>
       <w:r>
+        <w:rPr>
+          <w:rFonts w:ascii="Times New Roman" w:hAnsi="Times New Roman" w:cs="Times New Roman"/>
+          <w:sz w:val="24"/>
+          <w:szCs w:val="24"/>
+        </w:rPr>
         <w:t>wly informed households</w:t>
       </w:r>
       <w:r>
-        <w:t xml:space="preserve"> decide whether to take part depending on their characteristics and previous participation decisions of their neighbors who passed the information to that household.</w:t>
-      </w:r>
-    </w:p>
-    <w:p>
-      <w:pPr>
-        <w:jc w:val="both"/>
-      </w:pPr>
-      <w:r>
-        <w:t>The model repeats the same procedures and terminates after certain periods of information passing.</w:t>
+        <w:rPr>
+          <w:rFonts w:ascii="Times New Roman" w:hAnsi="Times New Roman" w:cs="Times New Roman"/>
+          <w:sz w:val="24"/>
+          <w:szCs w:val="24"/>
+        </w:rPr>
+        <w:t xml:space="preserve"> decide whether to take part depending on their characteristics and previous participation decisions of their neighbors who passed th</w:t>
+      </w:r>
+      <w:r>
+        <w:rPr>
+          <w:rFonts w:ascii="Times New Roman" w:hAnsi="Times New Roman" w:cs="Times New Roman"/>
+          <w:sz w:val="24"/>
+          <w:szCs w:val="24"/>
+        </w:rPr>
+        <w:t>e information to that household</w:t>
+      </w:r>
+      <w:r>
+        <w:rPr>
+          <w:rFonts w:ascii="Times New Roman" w:hAnsi="Times New Roman" w:cs="Times New Roman"/>
+          <w:sz w:val="24"/>
+          <w:szCs w:val="24"/>
+        </w:rPr>
+        <w:t xml:space="preserve"> (Banerjee et al., 2012, p.</w:t>
+      </w:r>
+      <w:r>
+        <w:rPr>
+          <w:rFonts w:ascii="Times New Roman" w:hAnsi="Times New Roman" w:cs="Times New Roman"/>
+          <w:sz w:val="24"/>
+          <w:szCs w:val="24"/>
+        </w:rPr>
+        <w:t>12)</w:t>
+      </w:r>
+    </w:p>
+    <w:p>
+      <w:pPr>
+        <w:jc w:val="both"/>
+      </w:pPr>
+      <w:r>
+        <w:t xml:space="preserve">The model repeats the same procedures and terminates after </w:t>
+      </w:r>
+      <w:r>
+        <w:t>several</w:t>
+      </w:r>
+      <w:r>
+        <w:t xml:space="preserve"> periods of information passing.</w:t>
       </w:r>
     </w:p>
     <w:p>
@@ -282,9 +561,17 @@
     <w:p>
       <w:pPr>
         <w:jc w:val="center"/>
-      </w:pPr>
-      <w:r>
-        <w:t>Information  with endorsement</w:t>
+        <w:rPr>
+          <w:vertAlign w:val="subscript"/>
+        </w:rPr>
+      </w:pPr>
+      <w:proofErr w:type="gramStart"/>
+      <w:r>
+        <w:t>Information  with</w:t>
+      </w:r>
+      <w:proofErr w:type="gramEnd"/>
+      <w:r>
+        <w:t xml:space="preserve"> endorsement</w:t>
       </w:r>
       <w:r>
         <w:t xml:space="preserve"> Model: </w:t>
@@ -428,10 +715,102 @@
     </w:p>
     <w:p>
       <w:pPr>
-        <w:jc w:val="both"/>
-      </w:pPr>
-      <w:r>
-        <w:t xml:space="preserve">People who are informed but not eligible or have no intention to participate can still pass the information around and the effect of those non-participants is examined in the study. The baseline model is the simple information model which incorporates only information transmission. Another more enriched model, information model with endorsement effect, incorporates peer influence. The model accounts for the endorsement effect by allowing households’ decisions to participate to depend on </w:t>
+        <w:ind w:left="5760" w:firstLine="720"/>
+        <w:rPr>
+          <w:rFonts w:eastAsia="Times New Roman"/>
+        </w:rPr>
+      </w:pPr>
+      <w:r>
+        <w:rPr>
+          <w:rStyle w:val="selectable"/>
+          <w:rFonts w:eastAsia="Times New Roman"/>
+        </w:rPr>
+        <w:t>(Banerjee et al.</w:t>
+      </w:r>
+      <w:r>
+        <w:rPr>
+          <w:rStyle w:val="selectable"/>
+          <w:rFonts w:eastAsia="Times New Roman"/>
+        </w:rPr>
+        <w:t>, 2012, p.</w:t>
+      </w:r>
+      <w:r>
+        <w:rPr>
+          <w:rStyle w:val="selectable"/>
+          <w:rFonts w:eastAsia="Times New Roman"/>
+        </w:rPr>
+        <w:t xml:space="preserve"> 21</w:t>
+      </w:r>
+      <w:r>
+        <w:rPr>
+          <w:rStyle w:val="selectable"/>
+          <w:rFonts w:eastAsia="Times New Roman"/>
+        </w:rPr>
+        <w:t>)</w:t>
+      </w:r>
+    </w:p>
+    <w:p>
+      <w:pPr>
+        <w:jc w:val="center"/>
+      </w:pPr>
+    </w:p>
+    <w:p>
+      <w:pPr>
+        <w:jc w:val="both"/>
+      </w:pPr>
+      <w:r>
+        <w:t>People who are informed but not eligible</w:t>
+      </w:r>
+      <w:r>
+        <w:t xml:space="preserve"> </w:t>
+      </w:r>
+      <w:r>
+        <w:t>or have no intention to participate can still pass the information around</w:t>
+      </w:r>
+      <w:r>
+        <w:t>. T</w:t>
+      </w:r>
+      <w:r>
+        <w:t xml:space="preserve">he effect of those non-participants is </w:t>
+      </w:r>
+      <w:r>
+        <w:t xml:space="preserve">also </w:t>
+      </w:r>
+      <w:r>
+        <w:t>examined in the study. The baseline model is the simple information model which only</w:t>
+      </w:r>
+      <w:r>
+        <w:t xml:space="preserve"> </w:t>
+      </w:r>
+      <w:r>
+        <w:t>incorporates</w:t>
+      </w:r>
+      <w:r>
+        <w:t xml:space="preserve"> information transmission. Another</w:t>
+      </w:r>
+      <w:r>
+        <w:t xml:space="preserve"> </w:t>
+      </w:r>
+      <w:r>
+        <w:t xml:space="preserve">information model </w:t>
+      </w:r>
+      <w:r>
+        <w:t xml:space="preserve">enriched </w:t>
+      </w:r>
+      <w:r>
+        <w:t xml:space="preserve">with </w:t>
+      </w:r>
+      <w:r>
+        <w:t>the endorsement effect</w:t>
+      </w:r>
+      <w:r>
+        <w:t xml:space="preserve"> incorporates peer influence. The model accounts for the endorsement effect by allowing </w:t>
+      </w:r>
+      <w:r>
+        <w:t xml:space="preserve">a </w:t>
+      </w:r>
+      <w:r>
+        <w:t xml:space="preserve">households’ decisions to participate to depend on </w:t>
       </w:r>
       <w:r>
         <w:t>what their neighbors have done.</w:t>
@@ -440,6 +819,11 @@
     <w:p>
       <w:pPr>
         <w:jc w:val="both"/>
+      </w:pPr>
+    </w:p>
+    <w:p>
+      <w:pPr>
+        <w:jc w:val="both"/>
         <w:rPr>
           <w:b/>
         </w:rPr>
@@ -454,16 +838,56 @@
     <w:p>
       <w:pPr>
         <w:jc w:val="both"/>
-      </w:pPr>
-      <w:r>
-        <w:t xml:space="preserve">Two diffusion models are estimated in the study: a baseline information model and an information model with endorsement effect which </w:t>
-      </w:r>
-      <w:r>
-        <w:t>incorporates</w:t>
-      </w:r>
-      <w:r>
-        <w:t xml:space="preserve"> peer influence. The models are estimated structurally with the use of Method of Simulated Moments (MSM). </w:t>
-      </w:r>
+        <w:rPr>
+          <w:b/>
+        </w:rPr>
+      </w:pPr>
+    </w:p>
+    <w:p>
+      <w:pPr>
+        <w:jc w:val="both"/>
+      </w:pPr>
+      <w:r>
+        <w:t>Two diffusion models are estimated in the study: a baseline information model and an information model with</w:t>
+      </w:r>
+      <w:r>
+        <w:t xml:space="preserve"> an incorporated</w:t>
+      </w:r>
+      <w:r>
+        <w:t xml:space="preserve"> endorsement effect </w:t>
+      </w:r>
+      <w:r>
+        <w:t>that accounts for p</w:t>
+      </w:r>
+      <w:r>
+        <w:t>eer influence. The models are estimated structurally with the use of Me</w:t>
+      </w:r>
+      <w:r>
+        <w:t>thod of Simulated Moments (MSM)</w:t>
+      </w:r>
+      <w:r>
+        <w:t xml:space="preserve"> </w:t>
+      </w:r>
+      <w:r>
+        <w:t>(Banerjee et al.</w:t>
+      </w:r>
+      <w:r>
+        <w:t>, 2012, p.</w:t>
+      </w:r>
+      <w:r>
+        <w:t>29</w:t>
+      </w:r>
+      <w:r>
+        <w:t>)</w:t>
+      </w:r>
+      <w:r>
+        <w:t>.</w:t>
+      </w:r>
+    </w:p>
+    <w:p>
+      <w:pPr>
+        <w:jc w:val="both"/>
+      </w:pPr>
     </w:p>
     <w:p>
       <w:pPr>
@@ -481,6 +905,11 @@
       <w:r>
         <w:t>:</w:t>
       </w:r>
+    </w:p>
+    <w:p>
+      <w:pPr>
+        <w:jc w:val="both"/>
+      </w:pPr>
     </w:p>
     <w:p>
       <w:pPr>
@@ -490,18 +919,67 @@
           <w:numId w:val="2"/>
         </w:numPr>
         <w:jc w:val="both"/>
-      </w:pPr>
-      <w:r>
+        <w:rPr>
+          <w:rFonts w:ascii="Times New Roman" w:hAnsi="Times New Roman" w:cs="Times New Roman"/>
+          <w:sz w:val="24"/>
+          <w:szCs w:val="24"/>
+        </w:rPr>
+      </w:pPr>
+      <w:r>
+        <w:rPr>
+          <w:rFonts w:ascii="Times New Roman" w:hAnsi="Times New Roman" w:cs="Times New Roman"/>
+          <w:sz w:val="24"/>
+          <w:szCs w:val="24"/>
+        </w:rPr>
         <w:t xml:space="preserve">The share of leaders who participate </w:t>
       </w:r>
       <w:r>
+        <w:rPr>
+          <w:rFonts w:ascii="Times New Roman" w:hAnsi="Times New Roman" w:cs="Times New Roman"/>
+          <w:sz w:val="24"/>
+          <w:szCs w:val="24"/>
+        </w:rPr>
         <w:t xml:space="preserve">in the </w:t>
       </w:r>
       <w:r>
+        <w:rPr>
+          <w:rFonts w:ascii="Times New Roman" w:hAnsi="Times New Roman" w:cs="Times New Roman"/>
+          <w:sz w:val="24"/>
+          <w:szCs w:val="24"/>
+        </w:rPr>
         <w:t>microfinance</w:t>
       </w:r>
       <w:r>
+        <w:rPr>
+          <w:rFonts w:ascii="Times New Roman" w:hAnsi="Times New Roman" w:cs="Times New Roman"/>
+          <w:sz w:val="24"/>
+          <w:szCs w:val="24"/>
+        </w:rPr>
         <w:t xml:space="preserve"> program</w:t>
+      </w:r>
+      <w:r>
+        <w:rPr>
+          <w:rFonts w:ascii="Times New Roman" w:hAnsi="Times New Roman" w:cs="Times New Roman"/>
+          <w:sz w:val="24"/>
+          <w:szCs w:val="24"/>
+        </w:rPr>
+        <w:t xml:space="preserve"> </w:t>
+      </w:r>
+      <w:r>
+        <w:rPr>
+          <w:rFonts w:ascii="Times New Roman" w:hAnsi="Times New Roman" w:cs="Times New Roman"/>
+          <w:sz w:val="24"/>
+          <w:szCs w:val="24"/>
+        </w:rPr>
+        <w:t>(Banerjee et al., 2012, p.</w:t>
+      </w:r>
+      <w:r>
+        <w:rPr>
+          <w:rFonts w:ascii="Times New Roman" w:hAnsi="Times New Roman" w:cs="Times New Roman"/>
+          <w:sz w:val="24"/>
+          <w:szCs w:val="24"/>
+        </w:rPr>
+        <w:t>21)</w:t>
       </w:r>
     </w:p>
     <w:p>
@@ -512,24 +990,165 @@
           <w:numId w:val="2"/>
         </w:numPr>
         <w:jc w:val="both"/>
-      </w:pPr>
-      <w:r>
+        <w:rPr>
+          <w:rFonts w:ascii="Times New Roman" w:hAnsi="Times New Roman" w:cs="Times New Roman"/>
+          <w:sz w:val="24"/>
+          <w:szCs w:val="24"/>
+        </w:rPr>
+      </w:pPr>
+      <w:r>
+        <w:rPr>
+          <w:rFonts w:ascii="Times New Roman" w:hAnsi="Times New Roman" w:cs="Times New Roman"/>
+          <w:sz w:val="24"/>
+          <w:szCs w:val="24"/>
+        </w:rPr>
         <w:t>The share of households who participate with no participating neighbors</w:t>
       </w:r>
       <w:r>
+        <w:rPr>
+          <w:rFonts w:ascii="Times New Roman" w:hAnsi="Times New Roman" w:cs="Times New Roman"/>
+          <w:sz w:val="24"/>
+          <w:szCs w:val="24"/>
+        </w:rPr>
         <w:t xml:space="preserve">, the share </w:t>
       </w:r>
       <w:r>
-        <w:t>who participate that are in the neighbo</w:t>
-      </w:r>
-      <w:r>
-        <w:t xml:space="preserve">rhood of a participating leader, and the share </w:t>
-      </w:r>
-      <w:r>
-        <w:t>who participate that are in the neighborhoo</w:t>
-      </w:r>
-      <w:r>
-        <w:t>d of a non-participating leader</w:t>
+        <w:rPr>
+          <w:rFonts w:ascii="Times New Roman" w:hAnsi="Times New Roman" w:cs="Times New Roman"/>
+          <w:sz w:val="24"/>
+          <w:szCs w:val="24"/>
+        </w:rPr>
+        <w:t>that</w:t>
+      </w:r>
+      <w:r>
+        <w:rPr>
+          <w:rFonts w:ascii="Times New Roman" w:hAnsi="Times New Roman" w:cs="Times New Roman"/>
+          <w:sz w:val="24"/>
+          <w:szCs w:val="24"/>
+        </w:rPr>
+        <w:t xml:space="preserve"> participate</w:t>
+      </w:r>
+      <w:r>
+        <w:rPr>
+          <w:rFonts w:ascii="Times New Roman" w:hAnsi="Times New Roman" w:cs="Times New Roman"/>
+          <w:sz w:val="24"/>
+          <w:szCs w:val="24"/>
+        </w:rPr>
+        <w:t>s</w:t>
+      </w:r>
+      <w:r>
+        <w:rPr>
+          <w:rFonts w:ascii="Times New Roman" w:hAnsi="Times New Roman" w:cs="Times New Roman"/>
+          <w:sz w:val="24"/>
+          <w:szCs w:val="24"/>
+        </w:rPr>
+        <w:t xml:space="preserve"> </w:t>
+      </w:r>
+      <w:r>
+        <w:rPr>
+          <w:rFonts w:ascii="Times New Roman" w:hAnsi="Times New Roman" w:cs="Times New Roman"/>
+          <w:sz w:val="24"/>
+          <w:szCs w:val="24"/>
+        </w:rPr>
+        <w:t>with a neighboring participating leader</w:t>
+      </w:r>
+      <w:r>
+        <w:rPr>
+          <w:rFonts w:ascii="Times New Roman" w:hAnsi="Times New Roman" w:cs="Times New Roman"/>
+          <w:sz w:val="24"/>
+          <w:szCs w:val="24"/>
+        </w:rPr>
+        <w:t xml:space="preserve">, and the share </w:t>
+      </w:r>
+      <w:r>
+        <w:rPr>
+          <w:rFonts w:ascii="Times New Roman" w:hAnsi="Times New Roman" w:cs="Times New Roman"/>
+          <w:sz w:val="24"/>
+          <w:szCs w:val="24"/>
+        </w:rPr>
+        <w:t>that</w:t>
+      </w:r>
+      <w:r>
+        <w:rPr>
+          <w:rFonts w:ascii="Times New Roman" w:hAnsi="Times New Roman" w:cs="Times New Roman"/>
+          <w:sz w:val="24"/>
+          <w:szCs w:val="24"/>
+        </w:rPr>
+        <w:t xml:space="preserve"> participate</w:t>
+      </w:r>
+      <w:r>
+        <w:rPr>
+          <w:rFonts w:ascii="Times New Roman" w:hAnsi="Times New Roman" w:cs="Times New Roman"/>
+          <w:sz w:val="24"/>
+          <w:szCs w:val="24"/>
+        </w:rPr>
+        <w:t>s that lives</w:t>
+      </w:r>
+      <w:r>
+        <w:rPr>
+          <w:rFonts w:ascii="Times New Roman" w:hAnsi="Times New Roman" w:cs="Times New Roman"/>
+          <w:sz w:val="24"/>
+          <w:szCs w:val="24"/>
+        </w:rPr>
+        <w:t xml:space="preserve"> </w:t>
+      </w:r>
+      <w:proofErr w:type="gramStart"/>
+      <w:r>
+        <w:rPr>
+          <w:rFonts w:ascii="Times New Roman" w:hAnsi="Times New Roman" w:cs="Times New Roman"/>
+          <w:sz w:val="24"/>
+          <w:szCs w:val="24"/>
+        </w:rPr>
+        <w:t>in the neighborhoo</w:t>
+      </w:r>
+      <w:r>
+        <w:rPr>
+          <w:rFonts w:ascii="Times New Roman" w:hAnsi="Times New Roman" w:cs="Times New Roman"/>
+          <w:sz w:val="24"/>
+          <w:szCs w:val="24"/>
+        </w:rPr>
+        <w:t>d of</w:t>
+      </w:r>
+      <w:proofErr w:type="gramEnd"/>
+      <w:r>
+        <w:rPr>
+          <w:rFonts w:ascii="Times New Roman" w:hAnsi="Times New Roman" w:cs="Times New Roman"/>
+          <w:sz w:val="24"/>
+          <w:szCs w:val="24"/>
+        </w:rPr>
+        <w:t xml:space="preserve"> a non-participating leader</w:t>
+      </w:r>
+      <w:r>
+        <w:rPr>
+          <w:rFonts w:ascii="Times New Roman" w:hAnsi="Times New Roman" w:cs="Times New Roman"/>
+          <w:sz w:val="24"/>
+          <w:szCs w:val="24"/>
+        </w:rPr>
+        <w:t xml:space="preserve"> </w:t>
+      </w:r>
+      <w:r>
+        <w:rPr>
+          <w:rFonts w:ascii="Times New Roman" w:hAnsi="Times New Roman" w:cs="Times New Roman"/>
+          <w:sz w:val="24"/>
+          <w:szCs w:val="24"/>
+        </w:rPr>
+        <w:t>(Banerjee et al.</w:t>
+      </w:r>
+      <w:r>
+        <w:rPr>
+          <w:rFonts w:ascii="Times New Roman" w:hAnsi="Times New Roman" w:cs="Times New Roman"/>
+          <w:sz w:val="24"/>
+          <w:szCs w:val="24"/>
+        </w:rPr>
+        <w:t>, 2012, p.</w:t>
+      </w:r>
+      <w:r>
+        <w:rPr>
+          <w:rFonts w:ascii="Times New Roman" w:hAnsi="Times New Roman" w:cs="Times New Roman"/>
+          <w:sz w:val="24"/>
+          <w:szCs w:val="24"/>
+        </w:rPr>
+        <w:t>21)</w:t>
       </w:r>
     </w:p>
     <w:p>
@@ -540,15 +1159,100 @@
           <w:numId w:val="2"/>
         </w:numPr>
         <w:jc w:val="both"/>
-      </w:pPr>
-      <w:r>
-        <w:t>Covariance of fraction of households participating in the program with the share of t</w:t>
-      </w:r>
-      <w:r>
+        <w:rPr>
+          <w:rFonts w:ascii="Times New Roman" w:hAnsi="Times New Roman" w:cs="Times New Roman"/>
+          <w:sz w:val="24"/>
+          <w:szCs w:val="24"/>
+        </w:rPr>
+      </w:pPr>
+      <w:r>
+        <w:rPr>
+          <w:rFonts w:ascii="Times New Roman" w:hAnsi="Times New Roman" w:cs="Times New Roman"/>
+          <w:sz w:val="24"/>
+          <w:szCs w:val="24"/>
+        </w:rPr>
+        <w:lastRenderedPageBreak/>
+        <w:t>Covariance of</w:t>
+      </w:r>
+      <w:r>
+        <w:rPr>
+          <w:rFonts w:ascii="Times New Roman" w:hAnsi="Times New Roman" w:cs="Times New Roman"/>
+          <w:sz w:val="24"/>
+          <w:szCs w:val="24"/>
+        </w:rPr>
+        <w:t xml:space="preserve"> the</w:t>
+      </w:r>
+      <w:r>
+        <w:rPr>
+          <w:rFonts w:ascii="Times New Roman" w:hAnsi="Times New Roman" w:cs="Times New Roman"/>
+          <w:sz w:val="24"/>
+          <w:szCs w:val="24"/>
+        </w:rPr>
+        <w:t xml:space="preserve"> fraction of households </w:t>
+      </w:r>
+      <w:r>
+        <w:rPr>
+          <w:rFonts w:ascii="Times New Roman" w:hAnsi="Times New Roman" w:cs="Times New Roman"/>
+          <w:sz w:val="24"/>
+          <w:szCs w:val="24"/>
+        </w:rPr>
+        <w:t>participating</w:t>
+      </w:r>
+      <w:r>
+        <w:rPr>
+          <w:rFonts w:ascii="Times New Roman" w:hAnsi="Times New Roman" w:cs="Times New Roman"/>
+          <w:sz w:val="24"/>
+          <w:szCs w:val="24"/>
+        </w:rPr>
+        <w:t xml:space="preserve"> in the program with the share of t</w:t>
+      </w:r>
+      <w:r>
+        <w:rPr>
+          <w:rFonts w:ascii="Times New Roman" w:hAnsi="Times New Roman" w:cs="Times New Roman"/>
+          <w:sz w:val="24"/>
+          <w:szCs w:val="24"/>
+        </w:rPr>
         <w:t xml:space="preserve">heir neighbors that participate or </w:t>
       </w:r>
       <w:r>
-        <w:t>with the share of their second-degree neighbors that participate.</w:t>
+        <w:rPr>
+          <w:rFonts w:ascii="Times New Roman" w:hAnsi="Times New Roman" w:cs="Times New Roman"/>
+          <w:sz w:val="24"/>
+          <w:szCs w:val="24"/>
+        </w:rPr>
+        <w:t>with the share of their second-de</w:t>
+      </w:r>
+      <w:r>
+        <w:rPr>
+          <w:rFonts w:ascii="Times New Roman" w:hAnsi="Times New Roman" w:cs="Times New Roman"/>
+          <w:sz w:val="24"/>
+          <w:szCs w:val="24"/>
+        </w:rPr>
+        <w:t xml:space="preserve">gree neighbors that participate </w:t>
+      </w:r>
+      <w:r>
+        <w:rPr>
+          <w:rFonts w:ascii="Times New Roman" w:hAnsi="Times New Roman" w:cs="Times New Roman"/>
+          <w:sz w:val="24"/>
+          <w:szCs w:val="24"/>
+        </w:rPr>
+        <w:t>(Banerjee et al.</w:t>
+      </w:r>
+      <w:r>
+        <w:rPr>
+          <w:rFonts w:ascii="Times New Roman" w:hAnsi="Times New Roman" w:cs="Times New Roman"/>
+          <w:sz w:val="24"/>
+          <w:szCs w:val="24"/>
+        </w:rPr>
+        <w:t>, 2012, p.</w:t>
+      </w:r>
+      <w:r>
+        <w:rPr>
+          <w:rFonts w:ascii="Times New Roman" w:hAnsi="Times New Roman" w:cs="Times New Roman"/>
+          <w:sz w:val="24"/>
+          <w:szCs w:val="24"/>
+        </w:rPr>
+        <w:t>21)</w:t>
       </w:r>
     </w:p>
     <w:p>
@@ -592,11 +1296,7 @@
         <w:t xml:space="preserve"> </w:t>
       </w:r>
       <w:r>
-        <w:t xml:space="preserve">amongst the informed </w:t>
-      </w:r>
-      <w:r>
-        <w:lastRenderedPageBreak/>
-        <w:t xml:space="preserve">leaders. Parameters </w:t>
+        <w:t xml:space="preserve">amongst the informed leaders. Parameters </w:t>
       </w:r>
       <w:r>
         <w:rPr>
@@ -622,7 +1322,6 @@
         <w:t xml:space="preserve"> and </w:t>
       </w:r>
       <w:proofErr w:type="spellStart"/>
-      <w:proofErr w:type="gramStart"/>
       <w:r>
         <w:t>q</w:t>
       </w:r>
@@ -633,7 +1332,6 @@
         <w:t>p</w:t>
       </w:r>
       <w:proofErr w:type="spellEnd"/>
-      <w:proofErr w:type="gramEnd"/>
       <w:r>
         <w:rPr>
           <w:vertAlign w:val="superscript"/>
@@ -653,7 +1351,25 @@
         <w:t>ning</w:t>
       </w:r>
       <w:r>
-        <w:t xml:space="preserve"> the simulation 75 times. Moments are calculated </w:t>
+        <w:t xml:space="preserve"> the simulation 75 times</w:t>
+      </w:r>
+      <w:r>
+        <w:t xml:space="preserve"> (Banerjee et al.,2012, p.</w:t>
+      </w:r>
+      <w:r>
+        <w:t>29</w:t>
+      </w:r>
+      <w:r>
+        <w:t>)</w:t>
+      </w:r>
+      <w:r>
+        <w:t>.</w:t>
+      </w:r>
+      <w:r>
+        <w:t xml:space="preserve"> </w:t>
+      </w:r>
+      <w:r>
+        <w:t xml:space="preserve">Moments are calculated </w:t>
       </w:r>
       <w:r>
         <w:t>a</w:t>
@@ -708,6 +1424,11 @@
       <w:pPr>
         <w:jc w:val="both"/>
       </w:pPr>
+    </w:p>
+    <w:p>
+      <w:pPr>
+        <w:jc w:val="both"/>
+      </w:pPr>
       <w:r>
         <w:t xml:space="preserve">The modeling results suggest that information effects are far more significant than peer influence.  </w:t>
       </w:r>
@@ -827,88 +1548,221 @@
         </w:rPr>
         <w:t>i</w:t>
       </w:r>
+    </w:p>
+    <w:p>
+      <w:pPr>
+        <w:jc w:val="both"/>
+      </w:pPr>
+      <w:r>
+        <w:t>X</w:t>
+      </w:r>
+      <w:r>
+        <w:rPr>
+          <w:vertAlign w:val="subscript"/>
+        </w:rPr>
+        <w:t>i</w:t>
+      </w:r>
+      <w:r>
+        <w:t>: </w:t>
+      </w:r>
+      <w:r>
+        <w:t>is a vector of individual characteristics and</w:t>
+      </w:r>
+      <w:r>
+        <w:t> </w:t>
+      </w:r>
+      <w:r>
+        <w:t>F</w:t>
+      </w:r>
+      <w:r>
+        <w:t> </w:t>
+      </w:r>
+      <w:r>
+        <w:t xml:space="preserve">is the fraction of informed </w:t>
+      </w:r>
+      <w:r>
+        <w:t>neighbors</w:t>
+      </w:r>
+      <w:r>
+        <w:t xml:space="preserve"> who participate.</w:t>
+      </w:r>
+    </w:p>
+    <w:p>
+      <w:pPr>
+        <w:jc w:val="both"/>
+      </w:pPr>
+      <w:proofErr w:type="spellStart"/>
+      <w:r>
+        <w:t>q</w:t>
+      </w:r>
+      <w:r>
+        <w:rPr>
+          <w:vertAlign w:val="superscript"/>
+        </w:rPr>
+        <w:t>N</w:t>
+      </w:r>
+      <w:proofErr w:type="spellEnd"/>
+      <w:r>
+        <w:t>: Probability of informing a given neighbor from a non-participant</w:t>
+      </w:r>
+    </w:p>
+    <w:p>
+      <w:pPr>
+        <w:jc w:val="both"/>
+      </w:pPr>
+      <w:proofErr w:type="spellStart"/>
+      <w:r>
+        <w:t>q</w:t>
+      </w:r>
+      <w:r>
+        <w:rPr>
+          <w:vertAlign w:val="superscript"/>
+        </w:rPr>
+        <w:t>P</w:t>
+      </w:r>
+      <w:proofErr w:type="spellEnd"/>
+      <w:r>
+        <w:t>: Probability of informing a given neighbor from a participant</w:t>
+      </w:r>
+    </w:p>
+    <w:p>
+      <w:pPr>
+        <w:jc w:val="both"/>
+      </w:pPr>
+    </w:p>
+    <w:p>
+      <w:pPr>
+        <w:jc w:val="both"/>
+      </w:pPr>
+    </w:p>
+    <w:p>
+      <w:pPr>
+        <w:jc w:val="both"/>
+      </w:pPr>
+    </w:p>
+    <w:p>
+      <w:pPr>
+        <w:jc w:val="both"/>
+      </w:pPr>
+    </w:p>
+    <w:p>
+      <w:pPr>
+        <w:jc w:val="both"/>
+      </w:pPr>
+    </w:p>
+    <w:p>
+      <w:pPr>
+        <w:jc w:val="both"/>
+      </w:pPr>
+    </w:p>
+    <w:p>
+      <w:pPr>
+        <w:jc w:val="both"/>
+      </w:pPr>
+    </w:p>
+    <w:p>
+      <w:pPr>
+        <w:jc w:val="both"/>
+      </w:pPr>
+    </w:p>
+    <w:p>
+      <w:pPr>
+        <w:jc w:val="both"/>
+      </w:pPr>
+    </w:p>
+    <w:p>
+      <w:pPr>
+        <w:jc w:val="both"/>
+      </w:pPr>
+    </w:p>
+    <w:p>
+      <w:pPr>
+        <w:jc w:val="both"/>
+      </w:pPr>
+    </w:p>
+    <w:p>
+      <w:pPr>
+        <w:jc w:val="both"/>
+      </w:pPr>
+    </w:p>
+    <w:p>
+      <w:pPr>
+        <w:jc w:val="both"/>
+      </w:pPr>
+    </w:p>
+    <w:p>
+      <w:pPr>
+        <w:jc w:val="both"/>
+      </w:pPr>
+    </w:p>
+    <w:p>
+      <w:pPr>
+        <w:jc w:val="both"/>
+      </w:pPr>
+    </w:p>
+    <w:p>
+      <w:pPr>
+        <w:jc w:val="both"/>
+        <w:rPr>
+          <w:b/>
+        </w:rPr>
+      </w:pPr>
       <w:bookmarkStart w:id="0" w:name="_GoBack"/>
       <w:bookmarkEnd w:id="0"/>
-    </w:p>
-    <w:p>
-      <w:pPr>
-        <w:jc w:val="both"/>
-      </w:pPr>
-      <w:r>
-        <w:t>X</w:t>
-      </w:r>
-      <w:r>
-        <w:rPr>
-          <w:vertAlign w:val="subscript"/>
-        </w:rPr>
-        <w:t>i</w:t>
-      </w:r>
-      <w:r>
-        <w:t>: </w:t>
-      </w:r>
-      <w:r>
-        <w:t>is a vector of individual characteristics and</w:t>
-      </w:r>
-      <w:r>
-        <w:t> </w:t>
-      </w:r>
-      <w:r>
-        <w:t>F</w:t>
-      </w:r>
-      <w:r>
-        <w:t> </w:t>
-      </w:r>
-      <w:r>
-        <w:t xml:space="preserve">is the fraction of informed </w:t>
-      </w:r>
-      <w:r>
-        <w:t>neighbors</w:t>
-      </w:r>
-      <w:r>
-        <w:t xml:space="preserve"> who participate.</w:t>
-      </w:r>
-    </w:p>
-    <w:p>
-      <w:pPr>
-        <w:jc w:val="both"/>
-      </w:pPr>
-      <w:proofErr w:type="spellStart"/>
+      <w:r>
+        <w:rPr>
+          <w:b/>
+        </w:rPr>
+        <w:t>Reference</w:t>
+      </w:r>
+    </w:p>
+    <w:p>
+      <w:pPr>
+        <w:jc w:val="both"/>
+        <w:rPr>
+          <w:b/>
+        </w:rPr>
+      </w:pPr>
+    </w:p>
+    <w:p>
+      <w:pPr>
+        <w:spacing w:after="160" w:line="259" w:lineRule="auto"/>
+        <w:jc w:val="both"/>
+      </w:pPr>
+      <w:r>
+        <w:t xml:space="preserve">Banerjee, Abhijit et al. </w:t>
+      </w:r>
+      <w:r>
+        <w:rPr>
+          <w:i/>
+          <w:iCs/>
+        </w:rPr>
+        <w:t xml:space="preserve">The Diffusion </w:t>
+      </w:r>
       <w:proofErr w:type="gramStart"/>
       <w:r>
-        <w:t>q</w:t>
-      </w:r>
-      <w:r>
-        <w:rPr>
-          <w:vertAlign w:val="superscript"/>
-        </w:rPr>
-        <w:t>N</w:t>
-      </w:r>
-      <w:proofErr w:type="spellEnd"/>
+        <w:rPr>
+          <w:i/>
+          <w:iCs/>
+        </w:rPr>
+        <w:t>Of</w:t>
+      </w:r>
       <w:proofErr w:type="gramEnd"/>
       <w:r>
-        <w:t>: Probability of informing a given neighbor from a non-participant</w:t>
-      </w:r>
-    </w:p>
-    <w:p>
-      <w:pPr>
-        <w:jc w:val="both"/>
-      </w:pPr>
-      <w:proofErr w:type="spellStart"/>
-      <w:proofErr w:type="gramStart"/>
-      <w:r>
-        <w:t>q</w:t>
-      </w:r>
-      <w:r>
-        <w:rPr>
-          <w:vertAlign w:val="superscript"/>
-        </w:rPr>
-        <w:t>P</w:t>
-      </w:r>
-      <w:proofErr w:type="spellEnd"/>
-      <w:proofErr w:type="gramEnd"/>
-      <w:r>
-        <w:t>: Probability of informing a given neighbor from a participant</w:t>
-      </w:r>
+        <w:rPr>
+          <w:i/>
+          <w:iCs/>
+        </w:rPr>
+        <w:t xml:space="preserve"> Microfinance</w:t>
+      </w:r>
+      <w:r>
+        <w:t>. 1st ed. Cambridge, Massachusetts: National Bureau of Economic Research, 2012. Print.</w:t>
+      </w:r>
+    </w:p>
+    <w:p>
+      <w:pPr>
+        <w:jc w:val="both"/>
+      </w:pPr>
     </w:p>
     <w:sectPr>
       <w:pgSz w:w="12240" w:h="15840"/>
@@ -921,7 +1775,7 @@
 </file>
 
 <file path=word/numbering.xml><?xml version="1.0" encoding="utf-8"?>
-<w:numbering xmlns:wpc="http://schemas.microsoft.com/office/word/2010/wordprocessingCanvas" xmlns:mo="http://schemas.microsoft.com/office/mac/office/2008/main" xmlns:mc="http://schemas.openxmlformats.org/markup-compatibility/2006" xmlns:mv="urn:schemas-microsoft-com:mac:vml" xmlns:o="urn:schemas-microsoft-com:office:office" xmlns:r="http://schemas.openxmlformats.org/officeDocument/2006/relationships" xmlns:m="http://schemas.openxmlformats.org/officeDocument/2006/math" xmlns:v="urn:schemas-microsoft-com:vml" xmlns:wp14="http://schemas.microsoft.com/office/word/2010/wordprocessingDrawing" xmlns:wp="http://schemas.openxmlformats.org/drawingml/2006/wordprocessingDrawing" xmlns:w10="urn:schemas-microsoft-com:office:word" xmlns:w="http://schemas.openxmlformats.org/wordprocessingml/2006/main" xmlns:w14="http://schemas.microsoft.com/office/word/2010/wordml" xmlns:wpg="http://schemas.microsoft.com/office/word/2010/wordprocessingGroup" xmlns:wpi="http://schemas.microsoft.com/office/word/2010/wordprocessingInk" xmlns:wne="http://schemas.microsoft.com/office/word/2006/wordml" xmlns:wps="http://schemas.microsoft.com/office/word/2010/wordprocessingShape" mc:Ignorable="w14 wp14">
+<w:numbering xmlns:wpc="http://schemas.microsoft.com/office/word/2010/wordprocessingCanvas" xmlns:mo="http://schemas.microsoft.com/office/mac/office/2008/main" xmlns:mc="http://schemas.openxmlformats.org/markup-compatibility/2006" xmlns:mv="urn:schemas-microsoft-com:mac:vml" xmlns:o="urn:schemas-microsoft-com:office:office" xmlns:r="http://schemas.openxmlformats.org/officeDocument/2006/relationships" xmlns:m="http://schemas.openxmlformats.org/officeDocument/2006/math" xmlns:v="urn:schemas-microsoft-com:vml" xmlns:wp14="http://schemas.microsoft.com/office/word/2010/wordprocessingDrawing" xmlns:wp="http://schemas.openxmlformats.org/drawingml/2006/wordprocessingDrawing" xmlns:w10="urn:schemas-microsoft-com:office:word" xmlns:w="http://schemas.openxmlformats.org/wordprocessingml/2006/main" xmlns:w14="http://schemas.microsoft.com/office/word/2010/wordml" xmlns:w15="http://schemas.microsoft.com/office/word/2012/wordml" xmlns:wpg="http://schemas.microsoft.com/office/word/2010/wordprocessingGroup" xmlns:wpi="http://schemas.microsoft.com/office/word/2010/wordprocessingInk" xmlns:wne="http://schemas.microsoft.com/office/word/2006/wordml" xmlns:wps="http://schemas.microsoft.com/office/word/2010/wordprocessingShape" mc:Ignorable="w14 w15 wp14">
   <w:abstractNum w:abstractNumId="0">
     <w:nsid w:val="29CF316B"/>
     <w:multiLevelType w:val="hybridMultilevel"/>
@@ -1220,7 +2074,7 @@
 </file>
 
 <file path=word/styles.xml><?xml version="1.0" encoding="utf-8"?>
-<w:styles xmlns:mc="http://schemas.openxmlformats.org/markup-compatibility/2006" xmlns:r="http://schemas.openxmlformats.org/officeDocument/2006/relationships" xmlns:w="http://schemas.openxmlformats.org/wordprocessingml/2006/main" xmlns:w14="http://schemas.microsoft.com/office/word/2010/wordml" mc:Ignorable="w14">
+<w:styles xmlns:mc="http://schemas.openxmlformats.org/markup-compatibility/2006" xmlns:r="http://schemas.openxmlformats.org/officeDocument/2006/relationships" xmlns:w="http://schemas.openxmlformats.org/wordprocessingml/2006/main" xmlns:w14="http://schemas.microsoft.com/office/word/2010/wordml" xmlns:w15="http://schemas.microsoft.com/office/word/2012/wordml" mc:Ignorable="w14 w15">
   <w:docDefaults>
     <w:rPrDefault>
       <w:rPr>
@@ -1236,163 +2090,398 @@
       </w:pPr>
     </w:pPrDefault>
   </w:docDefaults>
-  <w:latentStyles w:defLockedState="0" w:defUIPriority="99" w:defSemiHidden="1" w:defUnhideWhenUsed="1" w:defQFormat="0" w:count="276">
-    <w:lsdException w:name="Normal" w:semiHidden="0" w:uiPriority="0" w:unhideWhenUsed="0" w:qFormat="1"/>
-    <w:lsdException w:name="heading 1" w:semiHidden="0" w:uiPriority="9" w:unhideWhenUsed="0" w:qFormat="1"/>
-    <w:lsdException w:name="heading 2" w:uiPriority="9" w:qFormat="1"/>
-    <w:lsdException w:name="heading 3" w:uiPriority="9" w:qFormat="1"/>
-    <w:lsdException w:name="heading 4" w:uiPriority="9" w:qFormat="1"/>
-    <w:lsdException w:name="heading 5" w:uiPriority="9" w:qFormat="1"/>
-    <w:lsdException w:name="heading 6" w:uiPriority="9" w:qFormat="1"/>
-    <w:lsdException w:name="heading 7" w:uiPriority="9" w:qFormat="1"/>
-    <w:lsdException w:name="heading 8" w:uiPriority="9" w:qFormat="1"/>
-    <w:lsdException w:name="heading 9" w:uiPriority="9" w:qFormat="1"/>
-    <w:lsdException w:name="toc 1" w:uiPriority="39"/>
-    <w:lsdException w:name="toc 2" w:uiPriority="39"/>
-    <w:lsdException w:name="toc 3" w:uiPriority="39"/>
-    <w:lsdException w:name="toc 4" w:uiPriority="39"/>
-    <w:lsdException w:name="toc 5" w:uiPriority="39"/>
-    <w:lsdException w:name="toc 6" w:uiPriority="39"/>
-    <w:lsdException w:name="toc 7" w:uiPriority="39"/>
-    <w:lsdException w:name="toc 8" w:uiPriority="39"/>
-    <w:lsdException w:name="toc 9" w:uiPriority="39"/>
-    <w:lsdException w:name="caption" w:uiPriority="35" w:qFormat="1"/>
-    <w:lsdException w:name="Title" w:semiHidden="0" w:uiPriority="10" w:unhideWhenUsed="0" w:qFormat="1"/>
-    <w:lsdException w:name="Default Paragraph Font" w:uiPriority="1"/>
-    <w:lsdException w:name="Subtitle" w:semiHidden="0" w:uiPriority="11" w:unhideWhenUsed="0" w:qFormat="1"/>
-    <w:lsdException w:name="Strong" w:semiHidden="0" w:uiPriority="22" w:unhideWhenUsed="0" w:qFormat="1"/>
-    <w:lsdException w:name="Emphasis" w:semiHidden="0" w:uiPriority="20" w:unhideWhenUsed="0" w:qFormat="1"/>
-    <w:lsdException w:name="Table Grid" w:semiHidden="0" w:uiPriority="39" w:unhideWhenUsed="0"/>
-    <w:lsdException w:name="Note Level 1" w:semiHidden="0" w:unhideWhenUsed="0"/>
-    <w:lsdException w:name="Note Level 2" w:semiHidden="0" w:unhideWhenUsed="0"/>
-    <w:lsdException w:name="Note Level 3" w:semiHidden="0" w:unhideWhenUsed="0"/>
-    <w:lsdException w:name="Note Level 4" w:semiHidden="0" w:unhideWhenUsed="0"/>
-    <w:lsdException w:name="Note Level 5" w:semiHidden="0" w:unhideWhenUsed="0"/>
-    <w:lsdException w:name="Note Level 6" w:semiHidden="0" w:unhideWhenUsed="0"/>
-    <w:lsdException w:name="Note Level 7" w:semiHidden="0" w:unhideWhenUsed="0"/>
-    <w:lsdException w:name="Note Level 8" w:semiHidden="0" w:unhideWhenUsed="0"/>
-    <w:lsdException w:name="Note Level 9" w:semiHidden="0" w:unhideWhenUsed="0"/>
-    <w:lsdException w:name="Placeholder Text" w:unhideWhenUsed="0"/>
-    <w:lsdException w:name="No Spacing" w:semiHidden="0" w:uiPriority="1" w:unhideWhenUsed="0" w:qFormat="1"/>
-    <w:lsdException w:name="Light Shading" w:semiHidden="0" w:uiPriority="60" w:unhideWhenUsed="0"/>
-    <w:lsdException w:name="Light List" w:semiHidden="0" w:uiPriority="61" w:unhideWhenUsed="0"/>
-    <w:lsdException w:name="Light Grid" w:semiHidden="0" w:uiPriority="62" w:unhideWhenUsed="0"/>
-    <w:lsdException w:name="Medium Shading 1" w:semiHidden="0" w:uiPriority="63" w:unhideWhenUsed="0"/>
-    <w:lsdException w:name="Medium Shading 2" w:semiHidden="0" w:uiPriority="64" w:unhideWhenUsed="0"/>
-    <w:lsdException w:name="Medium List 1" w:semiHidden="0" w:uiPriority="65" w:unhideWhenUsed="0"/>
-    <w:lsdException w:name="Medium List 2" w:semiHidden="0" w:uiPriority="66" w:unhideWhenUsed="0"/>
-    <w:lsdException w:name="Medium Grid 1" w:semiHidden="0" w:uiPriority="67" w:unhideWhenUsed="0"/>
-    <w:lsdException w:name="Medium Grid 2" w:semiHidden="0" w:uiPriority="68" w:unhideWhenUsed="0"/>
-    <w:lsdException w:name="Medium Grid 3" w:semiHidden="0" w:uiPriority="69" w:unhideWhenUsed="0"/>
-    <w:lsdException w:name="Dark List" w:semiHidden="0" w:uiPriority="70" w:unhideWhenUsed="0"/>
-    <w:lsdException w:name="Colorful Shading" w:semiHidden="0" w:uiPriority="71" w:unhideWhenUsed="0"/>
-    <w:lsdException w:name="Colorful List" w:semiHidden="0" w:uiPriority="72" w:unhideWhenUsed="0"/>
-    <w:lsdException w:name="Colorful Grid" w:semiHidden="0" w:uiPriority="73" w:unhideWhenUsed="0"/>
-    <w:lsdException w:name="Light Shading Accent 1" w:semiHidden="0" w:uiPriority="60" w:unhideWhenUsed="0"/>
-    <w:lsdException w:name="Light List Accent 1" w:semiHidden="0" w:uiPriority="61" w:unhideWhenUsed="0"/>
-    <w:lsdException w:name="Light Grid Accent 1" w:semiHidden="0" w:uiPriority="62" w:unhideWhenUsed="0"/>
-    <w:lsdException w:name="Medium Shading 1 Accent 1" w:semiHidden="0" w:uiPriority="63" w:unhideWhenUsed="0"/>
-    <w:lsdException w:name="Medium Shading 2 Accent 1" w:semiHidden="0" w:uiPriority="64" w:unhideWhenUsed="0"/>
-    <w:lsdException w:name="Medium List 1 Accent 1" w:semiHidden="0" w:uiPriority="65" w:unhideWhenUsed="0"/>
-    <w:lsdException w:name="Revision" w:unhideWhenUsed="0"/>
-    <w:lsdException w:name="List Paragraph" w:semiHidden="0" w:uiPriority="34" w:unhideWhenUsed="0" w:qFormat="1"/>
-    <w:lsdException w:name="Quote" w:semiHidden="0" w:uiPriority="29" w:unhideWhenUsed="0" w:qFormat="1"/>
-    <w:lsdException w:name="Intense Quote" w:semiHidden="0" w:uiPriority="30" w:unhideWhenUsed="0" w:qFormat="1"/>
-    <w:lsdException w:name="Medium List 2 Accent 1" w:semiHidden="0" w:uiPriority="66" w:unhideWhenUsed="0"/>
-    <w:lsdException w:name="Medium Grid 1 Accent 1" w:semiHidden="0" w:uiPriority="67" w:unhideWhenUsed="0"/>
-    <w:lsdException w:name="Medium Grid 2 Accent 1" w:semiHidden="0" w:uiPriority="68" w:unhideWhenUsed="0"/>
-    <w:lsdException w:name="Medium Grid 3 Accent 1" w:semiHidden="0" w:uiPriority="69" w:unhideWhenUsed="0"/>
-    <w:lsdException w:name="Dark List Accent 1" w:semiHidden="0" w:uiPriority="70" w:unhideWhenUsed="0"/>
-    <w:lsdException w:name="Colorful Shading Accent 1" w:semiHidden="0" w:uiPriority="71" w:unhideWhenUsed="0"/>
-    <w:lsdException w:name="Colorful List Accent 1" w:semiHidden="0" w:uiPriority="72" w:unhideWhenUsed="0"/>
-    <w:lsdException w:name="Colorful Grid Accent 1" w:semiHidden="0" w:uiPriority="73" w:unhideWhenUsed="0"/>
-    <w:lsdException w:name="Light Shading Accent 2" w:semiHidden="0" w:uiPriority="60" w:unhideWhenUsed="0"/>
-    <w:lsdException w:name="Light List Accent 2" w:semiHidden="0" w:uiPriority="61" w:unhideWhenUsed="0"/>
-    <w:lsdException w:name="Light Grid Accent 2" w:semiHidden="0" w:uiPriority="62" w:unhideWhenUsed="0"/>
-    <w:lsdException w:name="Medium Shading 1 Accent 2" w:semiHidden="0" w:uiPriority="63" w:unhideWhenUsed="0"/>
-    <w:lsdException w:name="Medium Shading 2 Accent 2" w:semiHidden="0" w:uiPriority="64" w:unhideWhenUsed="0"/>
-    <w:lsdException w:name="Medium List 1 Accent 2" w:semiHidden="0" w:uiPriority="65" w:unhideWhenUsed="0"/>
-    <w:lsdException w:name="Medium List 2 Accent 2" w:semiHidden="0" w:uiPriority="66" w:unhideWhenUsed="0"/>
-    <w:lsdException w:name="Medium Grid 1 Accent 2" w:semiHidden="0" w:uiPriority="67" w:unhideWhenUsed="0"/>
-    <w:lsdException w:name="Medium Grid 2 Accent 2" w:semiHidden="0" w:uiPriority="68" w:unhideWhenUsed="0"/>
-    <w:lsdException w:name="Medium Grid 3 Accent 2" w:semiHidden="0" w:uiPriority="69" w:unhideWhenUsed="0"/>
-    <w:lsdException w:name="Dark List Accent 2" w:semiHidden="0" w:uiPriority="70" w:unhideWhenUsed="0"/>
-    <w:lsdException w:name="Colorful Shading Accent 2" w:semiHidden="0" w:uiPriority="71" w:unhideWhenUsed="0"/>
-    <w:lsdException w:name="Colorful List Accent 2" w:semiHidden="0" w:uiPriority="72" w:unhideWhenUsed="0"/>
-    <w:lsdException w:name="Colorful Grid Accent 2" w:semiHidden="0" w:uiPriority="73" w:unhideWhenUsed="0"/>
-    <w:lsdException w:name="Light Shading Accent 3" w:semiHidden="0" w:uiPriority="60" w:unhideWhenUsed="0"/>
-    <w:lsdException w:name="Light List Accent 3" w:semiHidden="0" w:uiPriority="61" w:unhideWhenUsed="0"/>
-    <w:lsdException w:name="Light Grid Accent 3" w:semiHidden="0" w:uiPriority="62" w:unhideWhenUsed="0"/>
-    <w:lsdException w:name="Medium Shading 1 Accent 3" w:semiHidden="0" w:uiPriority="63" w:unhideWhenUsed="0"/>
-    <w:lsdException w:name="Medium Shading 2 Accent 3" w:semiHidden="0" w:uiPriority="64" w:unhideWhenUsed="0"/>
-    <w:lsdException w:name="Medium List 1 Accent 3" w:semiHidden="0" w:uiPriority="65" w:unhideWhenUsed="0"/>
-    <w:lsdException w:name="Medium List 2 Accent 3" w:semiHidden="0" w:uiPriority="66" w:unhideWhenUsed="0"/>
-    <w:lsdException w:name="Medium Grid 1 Accent 3" w:semiHidden="0" w:uiPriority="67" w:unhideWhenUsed="0"/>
-    <w:lsdException w:name="Medium Grid 2 Accent 3" w:semiHidden="0" w:uiPriority="68" w:unhideWhenUsed="0"/>
-    <w:lsdException w:name="Medium Grid 3 Accent 3" w:semiHidden="0" w:uiPriority="69" w:unhideWhenUsed="0"/>
-    <w:lsdException w:name="Dark List Accent 3" w:semiHidden="0" w:uiPriority="70" w:unhideWhenUsed="0"/>
-    <w:lsdException w:name="Colorful Shading Accent 3" w:semiHidden="0" w:uiPriority="71" w:unhideWhenUsed="0"/>
-    <w:lsdException w:name="Colorful List Accent 3" w:semiHidden="0" w:uiPriority="72" w:unhideWhenUsed="0"/>
-    <w:lsdException w:name="Colorful Grid Accent 3" w:semiHidden="0" w:uiPriority="73" w:unhideWhenUsed="0"/>
-    <w:lsdException w:name="Light Shading Accent 4" w:semiHidden="0" w:uiPriority="60" w:unhideWhenUsed="0"/>
-    <w:lsdException w:name="Light List Accent 4" w:semiHidden="0" w:uiPriority="61" w:unhideWhenUsed="0"/>
-    <w:lsdException w:name="Light Grid Accent 4" w:semiHidden="0" w:uiPriority="62" w:unhideWhenUsed="0"/>
-    <w:lsdException w:name="Medium Shading 1 Accent 4" w:semiHidden="0" w:uiPriority="63" w:unhideWhenUsed="0"/>
-    <w:lsdException w:name="Medium Shading 2 Accent 4" w:semiHidden="0" w:uiPriority="64" w:unhideWhenUsed="0"/>
-    <w:lsdException w:name="Medium List 1 Accent 4" w:semiHidden="0" w:uiPriority="65" w:unhideWhenUsed="0"/>
-    <w:lsdException w:name="Medium List 2 Accent 4" w:semiHidden="0" w:uiPriority="66" w:unhideWhenUsed="0"/>
-    <w:lsdException w:name="Medium Grid 1 Accent 4" w:semiHidden="0" w:uiPriority="67" w:unhideWhenUsed="0"/>
-    <w:lsdException w:name="Medium Grid 2 Accent 4" w:semiHidden="0" w:uiPriority="68" w:unhideWhenUsed="0"/>
-    <w:lsdException w:name="Medium Grid 3 Accent 4" w:semiHidden="0" w:uiPriority="69" w:unhideWhenUsed="0"/>
-    <w:lsdException w:name="Dark List Accent 4" w:semiHidden="0" w:uiPriority="70" w:unhideWhenUsed="0"/>
-    <w:lsdException w:name="Colorful Shading Accent 4" w:semiHidden="0" w:uiPriority="71" w:unhideWhenUsed="0"/>
-    <w:lsdException w:name="Colorful List Accent 4" w:semiHidden="0" w:uiPriority="72" w:unhideWhenUsed="0"/>
-    <w:lsdException w:name="Colorful Grid Accent 4" w:semiHidden="0" w:uiPriority="73" w:unhideWhenUsed="0"/>
-    <w:lsdException w:name="Light Shading Accent 5" w:semiHidden="0" w:uiPriority="60" w:unhideWhenUsed="0"/>
-    <w:lsdException w:name="Light List Accent 5" w:semiHidden="0" w:uiPriority="61" w:unhideWhenUsed="0"/>
-    <w:lsdException w:name="Light Grid Accent 5" w:semiHidden="0" w:uiPriority="62" w:unhideWhenUsed="0"/>
-    <w:lsdException w:name="Medium Shading 1 Accent 5" w:semiHidden="0" w:uiPriority="63" w:unhideWhenUsed="0"/>
-    <w:lsdException w:name="Medium Shading 2 Accent 5" w:semiHidden="0" w:uiPriority="64" w:unhideWhenUsed="0"/>
-    <w:lsdException w:name="Medium List 1 Accent 5" w:semiHidden="0" w:uiPriority="65" w:unhideWhenUsed="0"/>
-    <w:lsdException w:name="Medium List 2 Accent 5" w:semiHidden="0" w:uiPriority="66" w:unhideWhenUsed="0"/>
-    <w:lsdException w:name="Medium Grid 1 Accent 5" w:semiHidden="0" w:uiPriority="67" w:unhideWhenUsed="0"/>
-    <w:lsdException w:name="Medium Grid 2 Accent 5" w:semiHidden="0" w:uiPriority="68" w:unhideWhenUsed="0"/>
-    <w:lsdException w:name="Medium Grid 3 Accent 5" w:semiHidden="0" w:uiPriority="69" w:unhideWhenUsed="0"/>
-    <w:lsdException w:name="Dark List Accent 5" w:semiHidden="0" w:uiPriority="70" w:unhideWhenUsed="0"/>
-    <w:lsdException w:name="Colorful Shading Accent 5" w:semiHidden="0" w:uiPriority="71" w:unhideWhenUsed="0"/>
-    <w:lsdException w:name="Colorful List Accent 5" w:semiHidden="0" w:uiPriority="72" w:unhideWhenUsed="0"/>
-    <w:lsdException w:name="Colorful Grid Accent 5" w:semiHidden="0" w:uiPriority="73" w:unhideWhenUsed="0"/>
-    <w:lsdException w:name="Light Shading Accent 6" w:semiHidden="0" w:uiPriority="60" w:unhideWhenUsed="0"/>
-    <w:lsdException w:name="Light List Accent 6" w:semiHidden="0" w:uiPriority="61" w:unhideWhenUsed="0"/>
-    <w:lsdException w:name="Light Grid Accent 6" w:semiHidden="0" w:uiPriority="62" w:unhideWhenUsed="0"/>
-    <w:lsdException w:name="Medium Shading 1 Accent 6" w:semiHidden="0" w:uiPriority="63" w:unhideWhenUsed="0"/>
-    <w:lsdException w:name="Medium Shading 2 Accent 6" w:semiHidden="0" w:uiPriority="64" w:unhideWhenUsed="0"/>
-    <w:lsdException w:name="Medium List 1 Accent 6" w:semiHidden="0" w:uiPriority="65" w:unhideWhenUsed="0"/>
-    <w:lsdException w:name="Medium List 2 Accent 6" w:semiHidden="0" w:uiPriority="66" w:unhideWhenUsed="0"/>
-    <w:lsdException w:name="Medium Grid 1 Accent 6" w:semiHidden="0" w:uiPriority="67" w:unhideWhenUsed="0"/>
-    <w:lsdException w:name="Medium Grid 2 Accent 6" w:semiHidden="0" w:uiPriority="68" w:unhideWhenUsed="0"/>
-    <w:lsdException w:name="Medium Grid 3 Accent 6" w:semiHidden="0" w:uiPriority="69" w:unhideWhenUsed="0"/>
-    <w:lsdException w:name="Dark List Accent 6" w:semiHidden="0" w:uiPriority="70" w:unhideWhenUsed="0"/>
-    <w:lsdException w:name="Colorful Shading Accent 6" w:semiHidden="0" w:uiPriority="71" w:unhideWhenUsed="0"/>
-    <w:lsdException w:name="Colorful List Accent 6" w:semiHidden="0" w:uiPriority="72" w:unhideWhenUsed="0"/>
-    <w:lsdException w:name="Colorful Grid Accent 6" w:semiHidden="0" w:uiPriority="73" w:unhideWhenUsed="0"/>
-    <w:lsdException w:name="Subtle Emphasis" w:semiHidden="0" w:uiPriority="19" w:unhideWhenUsed="0" w:qFormat="1"/>
-    <w:lsdException w:name="Intense Emphasis" w:semiHidden="0" w:uiPriority="21" w:unhideWhenUsed="0" w:qFormat="1"/>
-    <w:lsdException w:name="Subtle Reference" w:semiHidden="0" w:uiPriority="31" w:unhideWhenUsed="0" w:qFormat="1"/>
-    <w:lsdException w:name="Intense Reference" w:semiHidden="0" w:uiPriority="32" w:unhideWhenUsed="0" w:qFormat="1"/>
-    <w:lsdException w:name="Book Title" w:semiHidden="0" w:uiPriority="33" w:unhideWhenUsed="0" w:qFormat="1"/>
-    <w:lsdException w:name="Bibliography" w:uiPriority="37"/>
-    <w:lsdException w:name="TOC Heading" w:uiPriority="39" w:qFormat="1"/>
+  <w:latentStyles w:defLockedState="0" w:defUIPriority="99" w:defSemiHidden="0" w:defUnhideWhenUsed="0" w:defQFormat="0" w:count="382">
+    <w:lsdException w:name="Normal" w:uiPriority="0" w:qFormat="1"/>
+    <w:lsdException w:name="heading 1" w:uiPriority="9" w:qFormat="1"/>
+    <w:lsdException w:name="heading 2" w:semiHidden="1" w:uiPriority="9" w:unhideWhenUsed="1" w:qFormat="1"/>
+    <w:lsdException w:name="heading 3" w:semiHidden="1" w:uiPriority="9" w:unhideWhenUsed="1" w:qFormat="1"/>
+    <w:lsdException w:name="heading 4" w:semiHidden="1" w:uiPriority="9" w:unhideWhenUsed="1" w:qFormat="1"/>
+    <w:lsdException w:name="heading 5" w:semiHidden="1" w:uiPriority="9" w:unhideWhenUsed="1" w:qFormat="1"/>
+    <w:lsdException w:name="heading 6" w:semiHidden="1" w:uiPriority="9" w:unhideWhenUsed="1" w:qFormat="1"/>
+    <w:lsdException w:name="heading 7" w:semiHidden="1" w:uiPriority="9" w:unhideWhenUsed="1" w:qFormat="1"/>
+    <w:lsdException w:name="heading 8" w:semiHidden="1" w:uiPriority="9" w:unhideWhenUsed="1" w:qFormat="1"/>
+    <w:lsdException w:name="heading 9" w:semiHidden="1" w:uiPriority="9" w:unhideWhenUsed="1" w:qFormat="1"/>
+    <w:lsdException w:name="index 1" w:semiHidden="1" w:unhideWhenUsed="1"/>
+    <w:lsdException w:name="index 2" w:semiHidden="1" w:unhideWhenUsed="1"/>
+    <w:lsdException w:name="index 3" w:semiHidden="1" w:unhideWhenUsed="1"/>
+    <w:lsdException w:name="index 4" w:semiHidden="1" w:unhideWhenUsed="1"/>
+    <w:lsdException w:name="index 5" w:semiHidden="1" w:unhideWhenUsed="1"/>
+    <w:lsdException w:name="index 6" w:semiHidden="1" w:unhideWhenUsed="1"/>
+    <w:lsdException w:name="index 7" w:semiHidden="1" w:unhideWhenUsed="1"/>
+    <w:lsdException w:name="index 8" w:semiHidden="1" w:unhideWhenUsed="1"/>
+    <w:lsdException w:name="index 9" w:semiHidden="1" w:unhideWhenUsed="1"/>
+    <w:lsdException w:name="toc 1" w:semiHidden="1" w:uiPriority="39" w:unhideWhenUsed="1"/>
+    <w:lsdException w:name="toc 2" w:semiHidden="1" w:uiPriority="39" w:unhideWhenUsed="1"/>
+    <w:lsdException w:name="toc 3" w:semiHidden="1" w:uiPriority="39" w:unhideWhenUsed="1"/>
+    <w:lsdException w:name="toc 4" w:semiHidden="1" w:uiPriority="39" w:unhideWhenUsed="1"/>
+    <w:lsdException w:name="toc 5" w:semiHidden="1" w:uiPriority="39" w:unhideWhenUsed="1"/>
+    <w:lsdException w:name="toc 6" w:semiHidden="1" w:uiPriority="39" w:unhideWhenUsed="1"/>
+    <w:lsdException w:name="toc 7" w:semiHidden="1" w:uiPriority="39" w:unhideWhenUsed="1"/>
+    <w:lsdException w:name="toc 8" w:semiHidden="1" w:uiPriority="39" w:unhideWhenUsed="1"/>
+    <w:lsdException w:name="toc 9" w:semiHidden="1" w:uiPriority="39" w:unhideWhenUsed="1"/>
+    <w:lsdException w:name="Normal Indent" w:semiHidden="1" w:unhideWhenUsed="1"/>
+    <w:lsdException w:name="footnote text" w:semiHidden="1" w:unhideWhenUsed="1"/>
+    <w:lsdException w:name="annotation text" w:semiHidden="1" w:unhideWhenUsed="1"/>
+    <w:lsdException w:name="header" w:semiHidden="1" w:unhideWhenUsed="1"/>
+    <w:lsdException w:name="footer" w:semiHidden="1" w:unhideWhenUsed="1"/>
+    <w:lsdException w:name="index heading" w:semiHidden="1" w:unhideWhenUsed="1"/>
+    <w:lsdException w:name="caption" w:semiHidden="1" w:uiPriority="35" w:unhideWhenUsed="1" w:qFormat="1"/>
+    <w:lsdException w:name="table of figures" w:semiHidden="1" w:unhideWhenUsed="1"/>
+    <w:lsdException w:name="envelope address" w:semiHidden="1" w:unhideWhenUsed="1"/>
+    <w:lsdException w:name="envelope return" w:semiHidden="1" w:unhideWhenUsed="1"/>
+    <w:lsdException w:name="footnote reference" w:semiHidden="1" w:unhideWhenUsed="1"/>
+    <w:lsdException w:name="annotation reference" w:semiHidden="1" w:unhideWhenUsed="1"/>
+    <w:lsdException w:name="line number" w:semiHidden="1" w:unhideWhenUsed="1"/>
+    <w:lsdException w:name="page number" w:semiHidden="1" w:unhideWhenUsed="1"/>
+    <w:lsdException w:name="endnote reference" w:semiHidden="1" w:unhideWhenUsed="1"/>
+    <w:lsdException w:name="endnote text" w:semiHidden="1" w:unhideWhenUsed="1"/>
+    <w:lsdException w:name="table of authorities" w:semiHidden="1" w:unhideWhenUsed="1"/>
+    <w:lsdException w:name="macro" w:semiHidden="1" w:unhideWhenUsed="1"/>
+    <w:lsdException w:name="toa heading" w:semiHidden="1" w:unhideWhenUsed="1"/>
+    <w:lsdException w:name="List" w:semiHidden="1" w:unhideWhenUsed="1"/>
+    <w:lsdException w:name="List Bullet" w:semiHidden="1" w:unhideWhenUsed="1"/>
+    <w:lsdException w:name="List Number" w:semiHidden="1" w:unhideWhenUsed="1"/>
+    <w:lsdException w:name="List 2" w:semiHidden="1" w:unhideWhenUsed="1"/>
+    <w:lsdException w:name="List 3" w:semiHidden="1" w:unhideWhenUsed="1"/>
+    <w:lsdException w:name="List 4" w:semiHidden="1" w:unhideWhenUsed="1"/>
+    <w:lsdException w:name="List 5" w:semiHidden="1" w:unhideWhenUsed="1"/>
+    <w:lsdException w:name="List Bullet 2" w:semiHidden="1" w:unhideWhenUsed="1"/>
+    <w:lsdException w:name="List Bullet 3" w:semiHidden="1" w:unhideWhenUsed="1"/>
+    <w:lsdException w:name="List Bullet 4" w:semiHidden="1" w:unhideWhenUsed="1"/>
+    <w:lsdException w:name="List Bullet 5" w:semiHidden="1" w:unhideWhenUsed="1"/>
+    <w:lsdException w:name="List Number 2" w:semiHidden="1" w:unhideWhenUsed="1"/>
+    <w:lsdException w:name="List Number 3" w:semiHidden="1" w:unhideWhenUsed="1"/>
+    <w:lsdException w:name="List Number 4" w:semiHidden="1" w:unhideWhenUsed="1"/>
+    <w:lsdException w:name="List Number 5" w:semiHidden="1" w:unhideWhenUsed="1"/>
+    <w:lsdException w:name="Title" w:uiPriority="10" w:qFormat="1"/>
+    <w:lsdException w:name="Closing" w:semiHidden="1" w:unhideWhenUsed="1"/>
+    <w:lsdException w:name="Signature" w:semiHidden="1" w:unhideWhenUsed="1"/>
+    <w:lsdException w:name="Default Paragraph Font" w:semiHidden="1" w:uiPriority="1" w:unhideWhenUsed="1"/>
+    <w:lsdException w:name="Body Text" w:semiHidden="1" w:unhideWhenUsed="1"/>
+    <w:lsdException w:name="Body Text Indent" w:semiHidden="1" w:unhideWhenUsed="1"/>
+    <w:lsdException w:name="List Continue" w:semiHidden="1" w:unhideWhenUsed="1"/>
+    <w:lsdException w:name="List Continue 2" w:semiHidden="1" w:unhideWhenUsed="1"/>
+    <w:lsdException w:name="List Continue 3" w:semiHidden="1" w:unhideWhenUsed="1"/>
+    <w:lsdException w:name="List Continue 4" w:semiHidden="1" w:unhideWhenUsed="1"/>
+    <w:lsdException w:name="List Continue 5" w:semiHidden="1" w:unhideWhenUsed="1"/>
+    <w:lsdException w:name="Message Header" w:semiHidden="1" w:unhideWhenUsed="1"/>
+    <w:lsdException w:name="Subtitle" w:uiPriority="11" w:qFormat="1"/>
+    <w:lsdException w:name="Salutation" w:semiHidden="1" w:unhideWhenUsed="1"/>
+    <w:lsdException w:name="Date" w:semiHidden="1" w:unhideWhenUsed="1"/>
+    <w:lsdException w:name="Body Text First Indent" w:semiHidden="1" w:unhideWhenUsed="1"/>
+    <w:lsdException w:name="Body Text First Indent 2" w:semiHidden="1" w:unhideWhenUsed="1"/>
+    <w:lsdException w:name="Note Heading" w:semiHidden="1" w:unhideWhenUsed="1"/>
+    <w:lsdException w:name="Body Text 2" w:semiHidden="1" w:unhideWhenUsed="1"/>
+    <w:lsdException w:name="Body Text 3" w:semiHidden="1" w:unhideWhenUsed="1"/>
+    <w:lsdException w:name="Body Text Indent 2" w:semiHidden="1" w:unhideWhenUsed="1"/>
+    <w:lsdException w:name="Body Text Indent 3" w:semiHidden="1" w:unhideWhenUsed="1"/>
+    <w:lsdException w:name="Block Text" w:semiHidden="1" w:unhideWhenUsed="1"/>
+    <w:lsdException w:name="Hyperlink" w:semiHidden="1" w:unhideWhenUsed="1"/>
+    <w:lsdException w:name="FollowedHyperlink" w:semiHidden="1" w:unhideWhenUsed="1"/>
+    <w:lsdException w:name="Strong" w:uiPriority="22" w:qFormat="1"/>
+    <w:lsdException w:name="Emphasis" w:uiPriority="20" w:qFormat="1"/>
+    <w:lsdException w:name="Document Map" w:semiHidden="1" w:unhideWhenUsed="1"/>
+    <w:lsdException w:name="Plain Text" w:semiHidden="1" w:unhideWhenUsed="1"/>
+    <w:lsdException w:name="E-mail Signature" w:semiHidden="1" w:unhideWhenUsed="1"/>
+    <w:lsdException w:name="HTML Top of Form" w:semiHidden="1" w:unhideWhenUsed="1"/>
+    <w:lsdException w:name="HTML Bottom of Form" w:semiHidden="1" w:unhideWhenUsed="1"/>
+    <w:lsdException w:name="Normal (Web)" w:semiHidden="1" w:unhideWhenUsed="1"/>
+    <w:lsdException w:name="HTML Acronym" w:semiHidden="1" w:unhideWhenUsed="1"/>
+    <w:lsdException w:name="HTML Address" w:semiHidden="1" w:unhideWhenUsed="1"/>
+    <w:lsdException w:name="HTML Cite" w:semiHidden="1" w:unhideWhenUsed="1"/>
+    <w:lsdException w:name="HTML Code" w:semiHidden="1" w:unhideWhenUsed="1"/>
+    <w:lsdException w:name="HTML Definition" w:semiHidden="1" w:unhideWhenUsed="1"/>
+    <w:lsdException w:name="HTML Keyboard" w:semiHidden="1" w:unhideWhenUsed="1"/>
+    <w:lsdException w:name="HTML Preformatted" w:semiHidden="1" w:unhideWhenUsed="1"/>
+    <w:lsdException w:name="HTML Sample" w:semiHidden="1" w:unhideWhenUsed="1"/>
+    <w:lsdException w:name="HTML Typewriter" w:semiHidden="1" w:unhideWhenUsed="1"/>
+    <w:lsdException w:name="HTML Variable" w:semiHidden="1" w:unhideWhenUsed="1"/>
+    <w:lsdException w:name="Normal Table" w:semiHidden="1" w:unhideWhenUsed="1"/>
+    <w:lsdException w:name="annotation subject" w:semiHidden="1" w:unhideWhenUsed="1"/>
+    <w:lsdException w:name="No List" w:semiHidden="1" w:unhideWhenUsed="1"/>
+    <w:lsdException w:name="Outline List 1" w:semiHidden="1" w:unhideWhenUsed="1"/>
+    <w:lsdException w:name="Outline List 2" w:semiHidden="1" w:unhideWhenUsed="1"/>
+    <w:lsdException w:name="Outline List 3" w:semiHidden="1" w:unhideWhenUsed="1"/>
+    <w:lsdException w:name="Table Simple 1" w:semiHidden="1" w:unhideWhenUsed="1"/>
+    <w:lsdException w:name="Table Simple 2" w:semiHidden="1" w:unhideWhenUsed="1"/>
+    <w:lsdException w:name="Table Simple 3" w:semiHidden="1" w:unhideWhenUsed="1"/>
+    <w:lsdException w:name="Table Classic 1" w:semiHidden="1" w:unhideWhenUsed="1"/>
+    <w:lsdException w:name="Table Classic 2" w:semiHidden="1" w:unhideWhenUsed="1"/>
+    <w:lsdException w:name="Table Classic 3" w:semiHidden="1" w:unhideWhenUsed="1"/>
+    <w:lsdException w:name="Table Classic 4" w:semiHidden="1" w:unhideWhenUsed="1"/>
+    <w:lsdException w:name="Table Colorful 1" w:semiHidden="1" w:unhideWhenUsed="1"/>
+    <w:lsdException w:name="Table Colorful 2" w:semiHidden="1" w:unhideWhenUsed="1"/>
+    <w:lsdException w:name="Table Colorful 3" w:semiHidden="1" w:unhideWhenUsed="1"/>
+    <w:lsdException w:name="Table Columns 1" w:semiHidden="1" w:unhideWhenUsed="1"/>
+    <w:lsdException w:name="Table Columns 2" w:semiHidden="1" w:unhideWhenUsed="1"/>
+    <w:lsdException w:name="Table Columns 3" w:semiHidden="1" w:unhideWhenUsed="1"/>
+    <w:lsdException w:name="Table Columns 4" w:semiHidden="1" w:unhideWhenUsed="1"/>
+    <w:lsdException w:name="Table Columns 5" w:semiHidden="1" w:unhideWhenUsed="1"/>
+    <w:lsdException w:name="Table Grid 1" w:semiHidden="1" w:unhideWhenUsed="1"/>
+    <w:lsdException w:name="Table Grid 2" w:semiHidden="1" w:unhideWhenUsed="1"/>
+    <w:lsdException w:name="Table Grid 3" w:semiHidden="1" w:unhideWhenUsed="1"/>
+    <w:lsdException w:name="Table Grid 4" w:semiHidden="1" w:unhideWhenUsed="1"/>
+    <w:lsdException w:name="Table Grid 5" w:semiHidden="1" w:unhideWhenUsed="1"/>
+    <w:lsdException w:name="Table Grid 6" w:semiHidden="1" w:unhideWhenUsed="1"/>
+    <w:lsdException w:name="Table Grid 7" w:semiHidden="1" w:unhideWhenUsed="1"/>
+    <w:lsdException w:name="Table Grid 8" w:semiHidden="1" w:unhideWhenUsed="1"/>
+    <w:lsdException w:name="Table List 1" w:semiHidden="1" w:unhideWhenUsed="1"/>
+    <w:lsdException w:name="Table List 2" w:semiHidden="1" w:unhideWhenUsed="1"/>
+    <w:lsdException w:name="Table List 3" w:semiHidden="1" w:unhideWhenUsed="1"/>
+    <w:lsdException w:name="Table List 4" w:semiHidden="1" w:unhideWhenUsed="1"/>
+    <w:lsdException w:name="Table List 5" w:semiHidden="1" w:unhideWhenUsed="1"/>
+    <w:lsdException w:name="Table List 6" w:semiHidden="1" w:unhideWhenUsed="1"/>
+    <w:lsdException w:name="Table List 7" w:semiHidden="1" w:unhideWhenUsed="1"/>
+    <w:lsdException w:name="Table List 8" w:semiHidden="1" w:unhideWhenUsed="1"/>
+    <w:lsdException w:name="Table 3D effects 1" w:semiHidden="1" w:unhideWhenUsed="1"/>
+    <w:lsdException w:name="Table 3D effects 2" w:semiHidden="1" w:unhideWhenUsed="1"/>
+    <w:lsdException w:name="Table 3D effects 3" w:semiHidden="1" w:unhideWhenUsed="1"/>
+    <w:lsdException w:name="Table Contemporary" w:semiHidden="1" w:unhideWhenUsed="1"/>
+    <w:lsdException w:name="Table Elegant" w:semiHidden="1" w:unhideWhenUsed="1"/>
+    <w:lsdException w:name="Table Professional" w:semiHidden="1" w:unhideWhenUsed="1"/>
+    <w:lsdException w:name="Table Subtle 1" w:semiHidden="1" w:unhideWhenUsed="1"/>
+    <w:lsdException w:name="Table Subtle 2" w:semiHidden="1" w:unhideWhenUsed="1"/>
+    <w:lsdException w:name="Table Web 1" w:semiHidden="1" w:unhideWhenUsed="1"/>
+    <w:lsdException w:name="Table Web 2" w:semiHidden="1" w:unhideWhenUsed="1"/>
+    <w:lsdException w:name="Table Web 3" w:semiHidden="1" w:unhideWhenUsed="1"/>
+    <w:lsdException w:name="Balloon Text" w:semiHidden="1" w:unhideWhenUsed="1"/>
+    <w:lsdException w:name="Table Grid" w:uiPriority="39"/>
+    <w:lsdException w:name="Table Theme" w:semiHidden="1" w:unhideWhenUsed="1"/>
+    <w:lsdException w:name="Placeholder Text" w:semiHidden="1"/>
+    <w:lsdException w:name="No Spacing" w:uiPriority="1" w:qFormat="1"/>
+    <w:lsdException w:name="Light Shading" w:uiPriority="60"/>
+    <w:lsdException w:name="Light List" w:uiPriority="61"/>
+    <w:lsdException w:name="Light Grid" w:uiPriority="62"/>
+    <w:lsdException w:name="Medium Shading 1" w:uiPriority="63"/>
+    <w:lsdException w:name="Medium Shading 2" w:uiPriority="64"/>
+    <w:lsdException w:name="Medium List 1" w:uiPriority="65"/>
+    <w:lsdException w:name="Medium List 2" w:uiPriority="66"/>
+    <w:lsdException w:name="Medium Grid 1" w:uiPriority="67"/>
+    <w:lsdException w:name="Medium Grid 2" w:uiPriority="68"/>
+    <w:lsdException w:name="Medium Grid 3" w:uiPriority="69"/>
+    <w:lsdException w:name="Dark List" w:uiPriority="70"/>
+    <w:lsdException w:name="Colorful Shading" w:uiPriority="71"/>
+    <w:lsdException w:name="Colorful List" w:uiPriority="72"/>
+    <w:lsdException w:name="Colorful Grid" w:uiPriority="73"/>
+    <w:lsdException w:name="Light Shading Accent 1" w:uiPriority="60"/>
+    <w:lsdException w:name="Light List Accent 1" w:uiPriority="61"/>
+    <w:lsdException w:name="Light Grid Accent 1" w:uiPriority="62"/>
+    <w:lsdException w:name="Medium Shading 1 Accent 1" w:uiPriority="63"/>
+    <w:lsdException w:name="Medium Shading 2 Accent 1" w:uiPriority="64"/>
+    <w:lsdException w:name="Medium List 1 Accent 1" w:uiPriority="65"/>
+    <w:lsdException w:name="Revision" w:semiHidden="1"/>
+    <w:lsdException w:name="List Paragraph" w:uiPriority="34" w:qFormat="1"/>
+    <w:lsdException w:name="Quote" w:uiPriority="29" w:qFormat="1"/>
+    <w:lsdException w:name="Intense Quote" w:uiPriority="30" w:qFormat="1"/>
+    <w:lsdException w:name="Medium List 2 Accent 1" w:uiPriority="66"/>
+    <w:lsdException w:name="Medium Grid 1 Accent 1" w:uiPriority="67"/>
+    <w:lsdException w:name="Medium Grid 2 Accent 1" w:uiPriority="68"/>
+    <w:lsdException w:name="Medium Grid 3 Accent 1" w:uiPriority="69"/>
+    <w:lsdException w:name="Dark List Accent 1" w:uiPriority="70"/>
+    <w:lsdException w:name="Colorful Shading Accent 1" w:uiPriority="71"/>
+    <w:lsdException w:name="Colorful List Accent 1" w:uiPriority="72"/>
+    <w:lsdException w:name="Colorful Grid Accent 1" w:uiPriority="73"/>
+    <w:lsdException w:name="Light Shading Accent 2" w:uiPriority="60"/>
+    <w:lsdException w:name="Light List Accent 2" w:uiPriority="61"/>
+    <w:lsdException w:name="Light Grid Accent 2" w:uiPriority="62"/>
+    <w:lsdException w:name="Medium Shading 1 Accent 2" w:uiPriority="63"/>
+    <w:lsdException w:name="Medium Shading 2 Accent 2" w:uiPriority="64"/>
+    <w:lsdException w:name="Medium List 1 Accent 2" w:uiPriority="65"/>
+    <w:lsdException w:name="Medium List 2 Accent 2" w:uiPriority="66"/>
+    <w:lsdException w:name="Medium Grid 1 Accent 2" w:uiPriority="67"/>
+    <w:lsdException w:name="Medium Grid 2 Accent 2" w:uiPriority="68"/>
+    <w:lsdException w:name="Medium Grid 3 Accent 2" w:uiPriority="69"/>
+    <w:lsdException w:name="Dark List Accent 2" w:uiPriority="70"/>
+    <w:lsdException w:name="Colorful Shading Accent 2" w:uiPriority="71"/>
+    <w:lsdException w:name="Colorful List Accent 2" w:uiPriority="72"/>
+    <w:lsdException w:name="Colorful Grid Accent 2" w:uiPriority="73"/>
+    <w:lsdException w:name="Light Shading Accent 3" w:uiPriority="60"/>
+    <w:lsdException w:name="Light List Accent 3" w:uiPriority="61"/>
+    <w:lsdException w:name="Light Grid Accent 3" w:uiPriority="62"/>
+    <w:lsdException w:name="Medium Shading 1 Accent 3" w:uiPriority="63"/>
+    <w:lsdException w:name="Medium Shading 2 Accent 3" w:uiPriority="64"/>
+    <w:lsdException w:name="Medium List 1 Accent 3" w:uiPriority="65"/>
+    <w:lsdException w:name="Medium List 2 Accent 3" w:uiPriority="66"/>
+    <w:lsdException w:name="Medium Grid 1 Accent 3" w:uiPriority="67"/>
+    <w:lsdException w:name="Medium Grid 2 Accent 3" w:uiPriority="68"/>
+    <w:lsdException w:name="Medium Grid 3 Accent 3" w:uiPriority="69"/>
+    <w:lsdException w:name="Dark List Accent 3" w:uiPriority="70"/>
+    <w:lsdException w:name="Colorful Shading Accent 3" w:uiPriority="71"/>
+    <w:lsdException w:name="Colorful List Accent 3" w:uiPriority="72"/>
+    <w:lsdException w:name="Colorful Grid Accent 3" w:uiPriority="73"/>
+    <w:lsdException w:name="Light Shading Accent 4" w:uiPriority="60"/>
+    <w:lsdException w:name="Light List Accent 4" w:uiPriority="61"/>
+    <w:lsdException w:name="Light Grid Accent 4" w:uiPriority="62"/>
+    <w:lsdException w:name="Medium Shading 1 Accent 4" w:uiPriority="63"/>
+    <w:lsdException w:name="Medium Shading 2 Accent 4" w:uiPriority="64"/>
+    <w:lsdException w:name="Medium List 1 Accent 4" w:uiPriority="65"/>
+    <w:lsdException w:name="Medium List 2 Accent 4" w:uiPriority="66"/>
+    <w:lsdException w:name="Medium Grid 1 Accent 4" w:uiPriority="67"/>
+    <w:lsdException w:name="Medium Grid 2 Accent 4" w:uiPriority="68"/>
+    <w:lsdException w:name="Medium Grid 3 Accent 4" w:uiPriority="69"/>
+    <w:lsdException w:name="Dark List Accent 4" w:uiPriority="70"/>
+    <w:lsdException w:name="Colorful Shading Accent 4" w:uiPriority="71"/>
+    <w:lsdException w:name="Colorful List Accent 4" w:uiPriority="72"/>
+    <w:lsdException w:name="Colorful Grid Accent 4" w:uiPriority="73"/>
+    <w:lsdException w:name="Light Shading Accent 5" w:uiPriority="60"/>
+    <w:lsdException w:name="Light List Accent 5" w:uiPriority="61"/>
+    <w:lsdException w:name="Light Grid Accent 5" w:uiPriority="62"/>
+    <w:lsdException w:name="Medium Shading 1 Accent 5" w:uiPriority="63"/>
+    <w:lsdException w:name="Medium Shading 2 Accent 5" w:uiPriority="64"/>
+    <w:lsdException w:name="Medium List 1 Accent 5" w:uiPriority="65"/>
+    <w:lsdException w:name="Medium List 2 Accent 5" w:uiPriority="66"/>
+    <w:lsdException w:name="Medium Grid 1 Accent 5" w:uiPriority="67"/>
+    <w:lsdException w:name="Medium Grid 2 Accent 5" w:uiPriority="68"/>
+    <w:lsdException w:name="Medium Grid 3 Accent 5" w:uiPriority="69"/>
+    <w:lsdException w:name="Dark List Accent 5" w:uiPriority="70"/>
+    <w:lsdException w:name="Colorful Shading Accent 5" w:uiPriority="71"/>
+    <w:lsdException w:name="Colorful List Accent 5" w:uiPriority="72"/>
+    <w:lsdException w:name="Colorful Grid Accent 5" w:uiPriority="73"/>
+    <w:lsdException w:name="Light Shading Accent 6" w:uiPriority="60"/>
+    <w:lsdException w:name="Light List Accent 6" w:uiPriority="61"/>
+    <w:lsdException w:name="Light Grid Accent 6" w:uiPriority="62"/>
+    <w:lsdException w:name="Medium Shading 1 Accent 6" w:uiPriority="63"/>
+    <w:lsdException w:name="Medium Shading 2 Accent 6" w:uiPriority="64"/>
+    <w:lsdException w:name="Medium List 1 Accent 6" w:uiPriority="65"/>
+    <w:lsdException w:name="Medium List 2 Accent 6" w:uiPriority="66"/>
+    <w:lsdException w:name="Medium Grid 1 Accent 6" w:uiPriority="67"/>
+    <w:lsdException w:name="Medium Grid 2 Accent 6" w:uiPriority="68"/>
+    <w:lsdException w:name="Medium Grid 3 Accent 6" w:uiPriority="69"/>
+    <w:lsdException w:name="Dark List Accent 6" w:uiPriority="70"/>
+    <w:lsdException w:name="Colorful Shading Accent 6" w:uiPriority="71"/>
+    <w:lsdException w:name="Colorful List Accent 6" w:uiPriority="72"/>
+    <w:lsdException w:name="Colorful Grid Accent 6" w:uiPriority="73"/>
+    <w:lsdException w:name="Subtle Emphasis" w:uiPriority="19" w:qFormat="1"/>
+    <w:lsdException w:name="Intense Emphasis" w:uiPriority="21" w:qFormat="1"/>
+    <w:lsdException w:name="Subtle Reference" w:uiPriority="31" w:qFormat="1"/>
+    <w:lsdException w:name="Intense Reference" w:uiPriority="32" w:qFormat="1"/>
+    <w:lsdException w:name="Book Title" w:uiPriority="33" w:qFormat="1"/>
+    <w:lsdException w:name="Bibliography" w:semiHidden="1" w:uiPriority="37" w:unhideWhenUsed="1"/>
+    <w:lsdException w:name="TOC Heading" w:semiHidden="1" w:uiPriority="39" w:unhideWhenUsed="1" w:qFormat="1"/>
+    <w:lsdException w:name="Plain Table 1" w:uiPriority="41"/>
+    <w:lsdException w:name="Plain Table 2" w:uiPriority="42"/>
+    <w:lsdException w:name="Plain Table 3" w:uiPriority="43"/>
+    <w:lsdException w:name="Plain Table 4" w:uiPriority="44"/>
+    <w:lsdException w:name="Plain Table 5" w:uiPriority="45"/>
+    <w:lsdException w:name="Grid Table Light" w:uiPriority="40"/>
+    <w:lsdException w:name="Grid Table 1 Light" w:uiPriority="46"/>
+    <w:lsdException w:name="Grid Table 2" w:uiPriority="47"/>
+    <w:lsdException w:name="Grid Table 3" w:uiPriority="48"/>
+    <w:lsdException w:name="Grid Table 4" w:uiPriority="49"/>
+    <w:lsdException w:name="Grid Table 5 Dark" w:uiPriority="50"/>
+    <w:lsdException w:name="Grid Table 6 Colorful" w:uiPriority="51"/>
+    <w:lsdException w:name="Grid Table 7 Colorful" w:uiPriority="52"/>
+    <w:lsdException w:name="Grid Table 1 Light Accent 1" w:uiPriority="46"/>
+    <w:lsdException w:name="Grid Table 2 Accent 1" w:uiPriority="47"/>
+    <w:lsdException w:name="Grid Table 3 Accent 1" w:uiPriority="48"/>
+    <w:lsdException w:name="Grid Table 4 Accent 1" w:uiPriority="49"/>
+    <w:lsdException w:name="Grid Table 5 Dark Accent 1" w:uiPriority="50"/>
+    <w:lsdException w:name="Grid Table 6 Colorful Accent 1" w:uiPriority="51"/>
+    <w:lsdException w:name="Grid Table 7 Colorful Accent 1" w:uiPriority="52"/>
+    <w:lsdException w:name="Grid Table 1 Light Accent 2" w:uiPriority="46"/>
+    <w:lsdException w:name="Grid Table 2 Accent 2" w:uiPriority="47"/>
+    <w:lsdException w:name="Grid Table 3 Accent 2" w:uiPriority="48"/>
+    <w:lsdException w:name="Grid Table 4 Accent 2" w:uiPriority="49"/>
+    <w:lsdException w:name="Grid Table 5 Dark Accent 2" w:uiPriority="50"/>
+    <w:lsdException w:name="Grid Table 6 Colorful Accent 2" w:uiPriority="51"/>
+    <w:lsdException w:name="Grid Table 7 Colorful Accent 2" w:uiPriority="52"/>
+    <w:lsdException w:name="Grid Table 1 Light Accent 3" w:uiPriority="46"/>
+    <w:lsdException w:name="Grid Table 2 Accent 3" w:uiPriority="47"/>
+    <w:lsdException w:name="Grid Table 3 Accent 3" w:uiPriority="48"/>
+    <w:lsdException w:name="Grid Table 4 Accent 3" w:uiPriority="49"/>
+    <w:lsdException w:name="Grid Table 5 Dark Accent 3" w:uiPriority="50"/>
+    <w:lsdException w:name="Grid Table 6 Colorful Accent 3" w:uiPriority="51"/>
+    <w:lsdException w:name="Grid Table 7 Colorful Accent 3" w:uiPriority="52"/>
+    <w:lsdException w:name="Grid Table 1 Light Accent 4" w:uiPriority="46"/>
+    <w:lsdException w:name="Grid Table 2 Accent 4" w:uiPriority="47"/>
+    <w:lsdException w:name="Grid Table 3 Accent 4" w:uiPriority="48"/>
+    <w:lsdException w:name="Grid Table 4 Accent 4" w:uiPriority="49"/>
+    <w:lsdException w:name="Grid Table 5 Dark Accent 4" w:uiPriority="50"/>
+    <w:lsdException w:name="Grid Table 6 Colorful Accent 4" w:uiPriority="51"/>
+    <w:lsdException w:name="Grid Table 7 Colorful Accent 4" w:uiPriority="52"/>
+    <w:lsdException w:name="Grid Table 1 Light Accent 5" w:uiPriority="46"/>
+    <w:lsdException w:name="Grid Table 2 Accent 5" w:uiPriority="47"/>
+    <w:lsdException w:name="Grid Table 3 Accent 5" w:uiPriority="48"/>
+    <w:lsdException w:name="Grid Table 4 Accent 5" w:uiPriority="49"/>
+    <w:lsdException w:name="Grid Table 5 Dark Accent 5" w:uiPriority="50"/>
+    <w:lsdException w:name="Grid Table 6 Colorful Accent 5" w:uiPriority="51"/>
+    <w:lsdException w:name="Grid Table 7 Colorful Accent 5" w:uiPriority="52"/>
+    <w:lsdException w:name="Grid Table 1 Light Accent 6" w:uiPriority="46"/>
+    <w:lsdException w:name="Grid Table 2 Accent 6" w:uiPriority="47"/>
+    <w:lsdException w:name="Grid Table 3 Accent 6" w:uiPriority="48"/>
+    <w:lsdException w:name="Grid Table 4 Accent 6" w:uiPriority="49"/>
+    <w:lsdException w:name="Grid Table 5 Dark Accent 6" w:uiPriority="50"/>
+    <w:lsdException w:name="Grid Table 6 Colorful Accent 6" w:uiPriority="51"/>
+    <w:lsdException w:name="Grid Table 7 Colorful Accent 6" w:uiPriority="52"/>
+    <w:lsdException w:name="List Table 1 Light" w:uiPriority="46"/>
+    <w:lsdException w:name="List Table 2" w:uiPriority="47"/>
+    <w:lsdException w:name="List Table 3" w:uiPriority="48"/>
+    <w:lsdException w:name="List Table 4" w:uiPriority="49"/>
+    <w:lsdException w:name="List Table 5 Dark" w:uiPriority="50"/>
+    <w:lsdException w:name="List Table 6 Colorful" w:uiPriority="51"/>
+    <w:lsdException w:name="List Table 7 Colorful" w:uiPriority="52"/>
+    <w:lsdException w:name="List Table 1 Light Accent 1" w:uiPriority="46"/>
+    <w:lsdException w:name="List Table 2 Accent 1" w:uiPriority="47"/>
+    <w:lsdException w:name="List Table 3 Accent 1" w:uiPriority="48"/>
+    <w:lsdException w:name="List Table 4 Accent 1" w:uiPriority="49"/>
+    <w:lsdException w:name="List Table 5 Dark Accent 1" w:uiPriority="50"/>
+    <w:lsdException w:name="List Table 6 Colorful Accent 1" w:uiPriority="51"/>
+    <w:lsdException w:name="List Table 7 Colorful Accent 1" w:uiPriority="52"/>
+    <w:lsdException w:name="List Table 1 Light Accent 2" w:uiPriority="46"/>
+    <w:lsdException w:name="List Table 2 Accent 2" w:uiPriority="47"/>
+    <w:lsdException w:name="List Table 3 Accent 2" w:uiPriority="48"/>
+    <w:lsdException w:name="List Table 4 Accent 2" w:uiPriority="49"/>
+    <w:lsdException w:name="List Table 5 Dark Accent 2" w:uiPriority="50"/>
+    <w:lsdException w:name="List Table 6 Colorful Accent 2" w:uiPriority="51"/>
+    <w:lsdException w:name="List Table 7 Colorful Accent 2" w:uiPriority="52"/>
+    <w:lsdException w:name="List Table 1 Light Accent 3" w:uiPriority="46"/>
+    <w:lsdException w:name="List Table 2 Accent 3" w:uiPriority="47"/>
+    <w:lsdException w:name="List Table 3 Accent 3" w:uiPriority="48"/>
+    <w:lsdException w:name="List Table 4 Accent 3" w:uiPriority="49"/>
+    <w:lsdException w:name="List Table 5 Dark Accent 3" w:uiPriority="50"/>
+    <w:lsdException w:name="List Table 6 Colorful Accent 3" w:uiPriority="51"/>
+    <w:lsdException w:name="List Table 7 Colorful Accent 3" w:uiPriority="52"/>
+    <w:lsdException w:name="List Table 1 Light Accent 4" w:uiPriority="46"/>
+    <w:lsdException w:name="List Table 2 Accent 4" w:uiPriority="47"/>
+    <w:lsdException w:name="List Table 3 Accent 4" w:uiPriority="48"/>
+    <w:lsdException w:name="List Table 4 Accent 4" w:uiPriority="49"/>
+    <w:lsdException w:name="List Table 5 Dark Accent 4" w:uiPriority="50"/>
+    <w:lsdException w:name="List Table 6 Colorful Accent 4" w:uiPriority="51"/>
+    <w:lsdException w:name="List Table 7 Colorful Accent 4" w:uiPriority="52"/>
+    <w:lsdException w:name="List Table 1 Light Accent 5" w:uiPriority="46"/>
+    <w:lsdException w:name="List Table 2 Accent 5" w:uiPriority="47"/>
+    <w:lsdException w:name="List Table 3 Accent 5" w:uiPriority="48"/>
+    <w:lsdException w:name="List Table 4 Accent 5" w:uiPriority="49"/>
+    <w:lsdException w:name="List Table 5 Dark Accent 5" w:uiPriority="50"/>
+    <w:lsdException w:name="List Table 6 Colorful Accent 5" w:uiPriority="51"/>
+    <w:lsdException w:name="List Table 7 Colorful Accent 5" w:uiPriority="52"/>
+    <w:lsdException w:name="List Table 1 Light Accent 6" w:uiPriority="46"/>
+    <w:lsdException w:name="List Table 2 Accent 6" w:uiPriority="47"/>
+    <w:lsdException w:name="List Table 3 Accent 6" w:uiPriority="48"/>
+    <w:lsdException w:name="List Table 4 Accent 6" w:uiPriority="49"/>
+    <w:lsdException w:name="List Table 5 Dark Accent 6" w:uiPriority="50"/>
+    <w:lsdException w:name="List Table 6 Colorful Accent 6" w:uiPriority="51"/>
+    <w:lsdException w:name="List Table 7 Colorful Accent 6" w:uiPriority="52"/>
+    <w:lsdException w:name="Mention" w:semiHidden="1" w:unhideWhenUsed="1"/>
+    <w:lsdException w:name="Smart Hyperlink" w:semiHidden="1" w:unhideWhenUsed="1"/>
   </w:latentStyles>
   <w:style w:type="paragraph" w:default="1" w:styleId="Normal">
     <w:name w:val="Normal"/>
     <w:qFormat/>
-    <w:rsid w:val="00A970B5"/>
+    <w:rsid w:val="00FE65B6"/>
+    <w:pPr>
+      <w:spacing w:after="0" w:line="240" w:lineRule="auto"/>
+    </w:pPr>
+    <w:rPr>
+      <w:rFonts w:ascii="Times New Roman" w:hAnsi="Times New Roman" w:cs="Times New Roman"/>
+      <w:sz w:val="24"/>
+      <w:szCs w:val="24"/>
+      <w:lang w:eastAsia="en-US"/>
+    </w:rPr>
   </w:style>
   <w:style w:type="character" w:default="1" w:styleId="DefaultParagraphFont">
     <w:name w:val="Default Paragraph Font"/>
     <w:uiPriority w:val="1"/>
-    <w:semiHidden/>
     <w:unhideWhenUsed/>
   </w:style>
   <w:style w:type="table" w:default="1" w:styleId="TableNormal">
@@ -1423,9 +2512,16 @@
     <w:qFormat/>
     <w:rsid w:val="00BA2F93"/>
     <w:pPr>
+      <w:spacing w:after="160" w:line="259" w:lineRule="auto"/>
       <w:ind w:left="720"/>
       <w:contextualSpacing/>
     </w:pPr>
+    <w:rPr>
+      <w:rFonts w:asciiTheme="minorHAnsi" w:hAnsiTheme="minorHAnsi" w:cstheme="minorBidi"/>
+      <w:sz w:val="22"/>
+      <w:szCs w:val="22"/>
+      <w:lang w:eastAsia="zh-CN"/>
+    </w:rPr>
   </w:style>
   <w:style w:type="paragraph" w:styleId="BalloonText">
     <w:name w:val="Balloon Text"/>
@@ -1435,9 +2531,6 @@
     <w:semiHidden/>
     <w:unhideWhenUsed/>
     <w:rsid w:val="006765E8"/>
-    <w:pPr>
-      <w:spacing w:after="0" w:line="240" w:lineRule="auto"/>
-    </w:pPr>
     <w:rPr>
       <w:rFonts w:ascii="Lucida Grande" w:hAnsi="Lucida Grande"/>
       <w:sz w:val="18"/>
@@ -1457,246 +2550,10 @@
       <w:szCs w:val="18"/>
     </w:rPr>
   </w:style>
-</w:styles>
-</file>
-
-<file path=word/stylesWithEffects.xml><?xml version="1.0" encoding="utf-8"?>
-<w:styles xmlns:wpc="http://schemas.microsoft.com/office/word/2010/wordprocessingCanvas" xmlns:mo="http://schemas.microsoft.com/office/mac/office/2008/main" xmlns:mc="http://schemas.openxmlformats.org/markup-compatibility/2006" xmlns:mv="urn:schemas-microsoft-com:mac:vml" xmlns:o="urn:schemas-microsoft-com:office:office" xmlns:r="http://schemas.openxmlformats.org/officeDocument/2006/relationships" xmlns:m="http://schemas.openxmlformats.org/officeDocument/2006/math" xmlns:v="urn:schemas-microsoft-com:vml" xmlns:wp14="http://schemas.microsoft.com/office/word/2010/wordprocessingDrawing" xmlns:wp="http://schemas.openxmlformats.org/drawingml/2006/wordprocessingDrawing" xmlns:w10="urn:schemas-microsoft-com:office:word" xmlns:w="http://schemas.openxmlformats.org/wordprocessingml/2006/main" xmlns:w14="http://schemas.microsoft.com/office/word/2010/wordml" xmlns:wpg="http://schemas.microsoft.com/office/word/2010/wordprocessingGroup" xmlns:wpi="http://schemas.microsoft.com/office/word/2010/wordprocessingInk" xmlns:wne="http://schemas.microsoft.com/office/word/2006/wordml" xmlns:wps="http://schemas.microsoft.com/office/word/2010/wordprocessingShape" mc:Ignorable="w14 wp14">
-  <w:docDefaults>
-    <w:rPrDefault>
-      <w:rPr>
-        <w:rFonts w:asciiTheme="minorHAnsi" w:eastAsiaTheme="minorEastAsia" w:hAnsiTheme="minorHAnsi" w:cstheme="minorBidi"/>
-        <w:sz w:val="22"/>
-        <w:szCs w:val="22"/>
-        <w:lang w:val="en-US" w:eastAsia="zh-CN" w:bidi="ar-SA"/>
-      </w:rPr>
-    </w:rPrDefault>
-    <w:pPrDefault>
-      <w:pPr>
-        <w:spacing w:after="160" w:line="259" w:lineRule="auto"/>
-      </w:pPr>
-    </w:pPrDefault>
-  </w:docDefaults>
-  <w:latentStyles w:defLockedState="0" w:defUIPriority="99" w:defSemiHidden="1" w:defUnhideWhenUsed="1" w:defQFormat="0" w:count="276">
-    <w:lsdException w:name="Normal" w:semiHidden="0" w:uiPriority="0" w:unhideWhenUsed="0" w:qFormat="1"/>
-    <w:lsdException w:name="heading 1" w:semiHidden="0" w:uiPriority="9" w:unhideWhenUsed="0" w:qFormat="1"/>
-    <w:lsdException w:name="heading 2" w:uiPriority="9" w:qFormat="1"/>
-    <w:lsdException w:name="heading 3" w:uiPriority="9" w:qFormat="1"/>
-    <w:lsdException w:name="heading 4" w:uiPriority="9" w:qFormat="1"/>
-    <w:lsdException w:name="heading 5" w:uiPriority="9" w:qFormat="1"/>
-    <w:lsdException w:name="heading 6" w:uiPriority="9" w:qFormat="1"/>
-    <w:lsdException w:name="heading 7" w:uiPriority="9" w:qFormat="1"/>
-    <w:lsdException w:name="heading 8" w:uiPriority="9" w:qFormat="1"/>
-    <w:lsdException w:name="heading 9" w:uiPriority="9" w:qFormat="1"/>
-    <w:lsdException w:name="toc 1" w:uiPriority="39"/>
-    <w:lsdException w:name="toc 2" w:uiPriority="39"/>
-    <w:lsdException w:name="toc 3" w:uiPriority="39"/>
-    <w:lsdException w:name="toc 4" w:uiPriority="39"/>
-    <w:lsdException w:name="toc 5" w:uiPriority="39"/>
-    <w:lsdException w:name="toc 6" w:uiPriority="39"/>
-    <w:lsdException w:name="toc 7" w:uiPriority="39"/>
-    <w:lsdException w:name="toc 8" w:uiPriority="39"/>
-    <w:lsdException w:name="toc 9" w:uiPriority="39"/>
-    <w:lsdException w:name="caption" w:uiPriority="35" w:qFormat="1"/>
-    <w:lsdException w:name="Title" w:semiHidden="0" w:uiPriority="10" w:unhideWhenUsed="0" w:qFormat="1"/>
-    <w:lsdException w:name="Default Paragraph Font" w:uiPriority="1"/>
-    <w:lsdException w:name="Subtitle" w:semiHidden="0" w:uiPriority="11" w:unhideWhenUsed="0" w:qFormat="1"/>
-    <w:lsdException w:name="Strong" w:semiHidden="0" w:uiPriority="22" w:unhideWhenUsed="0" w:qFormat="1"/>
-    <w:lsdException w:name="Emphasis" w:semiHidden="0" w:uiPriority="20" w:unhideWhenUsed="0" w:qFormat="1"/>
-    <w:lsdException w:name="Table Grid" w:semiHidden="0" w:uiPriority="39" w:unhideWhenUsed="0"/>
-    <w:lsdException w:name="Note Level 1" w:semiHidden="0" w:unhideWhenUsed="0"/>
-    <w:lsdException w:name="Note Level 2" w:semiHidden="0" w:unhideWhenUsed="0"/>
-    <w:lsdException w:name="Note Level 3" w:semiHidden="0" w:unhideWhenUsed="0"/>
-    <w:lsdException w:name="Note Level 4" w:semiHidden="0" w:unhideWhenUsed="0"/>
-    <w:lsdException w:name="Note Level 5" w:semiHidden="0" w:unhideWhenUsed="0"/>
-    <w:lsdException w:name="Note Level 6" w:semiHidden="0" w:unhideWhenUsed="0"/>
-    <w:lsdException w:name="Note Level 7" w:semiHidden="0" w:unhideWhenUsed="0"/>
-    <w:lsdException w:name="Note Level 8" w:semiHidden="0" w:unhideWhenUsed="0"/>
-    <w:lsdException w:name="Note Level 9" w:semiHidden="0" w:unhideWhenUsed="0"/>
-    <w:lsdException w:name="Placeholder Text" w:unhideWhenUsed="0"/>
-    <w:lsdException w:name="No Spacing" w:semiHidden="0" w:uiPriority="1" w:unhideWhenUsed="0" w:qFormat="1"/>
-    <w:lsdException w:name="Light Shading" w:semiHidden="0" w:uiPriority="60" w:unhideWhenUsed="0"/>
-    <w:lsdException w:name="Light List" w:semiHidden="0" w:uiPriority="61" w:unhideWhenUsed="0"/>
-    <w:lsdException w:name="Light Grid" w:semiHidden="0" w:uiPriority="62" w:unhideWhenUsed="0"/>
-    <w:lsdException w:name="Medium Shading 1" w:semiHidden="0" w:uiPriority="63" w:unhideWhenUsed="0"/>
-    <w:lsdException w:name="Medium Shading 2" w:semiHidden="0" w:uiPriority="64" w:unhideWhenUsed="0"/>
-    <w:lsdException w:name="Medium List 1" w:semiHidden="0" w:uiPriority="65" w:unhideWhenUsed="0"/>
-    <w:lsdException w:name="Medium List 2" w:semiHidden="0" w:uiPriority="66" w:unhideWhenUsed="0"/>
-    <w:lsdException w:name="Medium Grid 1" w:semiHidden="0" w:uiPriority="67" w:unhideWhenUsed="0"/>
-    <w:lsdException w:name="Medium Grid 2" w:semiHidden="0" w:uiPriority="68" w:unhideWhenUsed="0"/>
-    <w:lsdException w:name="Medium Grid 3" w:semiHidden="0" w:uiPriority="69" w:unhideWhenUsed="0"/>
-    <w:lsdException w:name="Dark List" w:semiHidden="0" w:uiPriority="70" w:unhideWhenUsed="0"/>
-    <w:lsdException w:name="Colorful Shading" w:semiHidden="0" w:uiPriority="71" w:unhideWhenUsed="0"/>
-    <w:lsdException w:name="Colorful List" w:semiHidden="0" w:uiPriority="72" w:unhideWhenUsed="0"/>
-    <w:lsdException w:name="Colorful Grid" w:semiHidden="0" w:uiPriority="73" w:unhideWhenUsed="0"/>
-    <w:lsdException w:name="Light Shading Accent 1" w:semiHidden="0" w:uiPriority="60" w:unhideWhenUsed="0"/>
-    <w:lsdException w:name="Light List Accent 1" w:semiHidden="0" w:uiPriority="61" w:unhideWhenUsed="0"/>
-    <w:lsdException w:name="Light Grid Accent 1" w:semiHidden="0" w:uiPriority="62" w:unhideWhenUsed="0"/>
-    <w:lsdException w:name="Medium Shading 1 Accent 1" w:semiHidden="0" w:uiPriority="63" w:unhideWhenUsed="0"/>
-    <w:lsdException w:name="Medium Shading 2 Accent 1" w:semiHidden="0" w:uiPriority="64" w:unhideWhenUsed="0"/>
-    <w:lsdException w:name="Medium List 1 Accent 1" w:semiHidden="0" w:uiPriority="65" w:unhideWhenUsed="0"/>
-    <w:lsdException w:name="Revision" w:unhideWhenUsed="0"/>
-    <w:lsdException w:name="List Paragraph" w:semiHidden="0" w:uiPriority="34" w:unhideWhenUsed="0" w:qFormat="1"/>
-    <w:lsdException w:name="Quote" w:semiHidden="0" w:uiPriority="29" w:unhideWhenUsed="0" w:qFormat="1"/>
-    <w:lsdException w:name="Intense Quote" w:semiHidden="0" w:uiPriority="30" w:unhideWhenUsed="0" w:qFormat="1"/>
-    <w:lsdException w:name="Medium List 2 Accent 1" w:semiHidden="0" w:uiPriority="66" w:unhideWhenUsed="0"/>
-    <w:lsdException w:name="Medium Grid 1 Accent 1" w:semiHidden="0" w:uiPriority="67" w:unhideWhenUsed="0"/>
-    <w:lsdException w:name="Medium Grid 2 Accent 1" w:semiHidden="0" w:uiPriority="68" w:unhideWhenUsed="0"/>
-    <w:lsdException w:name="Medium Grid 3 Accent 1" w:semiHidden="0" w:uiPriority="69" w:unhideWhenUsed="0"/>
-    <w:lsdException w:name="Dark List Accent 1" w:semiHidden="0" w:uiPriority="70" w:unhideWhenUsed="0"/>
-    <w:lsdException w:name="Colorful Shading Accent 1" w:semiHidden="0" w:uiPriority="71" w:unhideWhenUsed="0"/>
-    <w:lsdException w:name="Colorful List Accent 1" w:semiHidden="0" w:uiPriority="72" w:unhideWhenUsed="0"/>
-    <w:lsdException w:name="Colorful Grid Accent 1" w:semiHidden="0" w:uiPriority="73" w:unhideWhenUsed="0"/>
-    <w:lsdException w:name="Light Shading Accent 2" w:semiHidden="0" w:uiPriority="60" w:unhideWhenUsed="0"/>
-    <w:lsdException w:name="Light List Accent 2" w:semiHidden="0" w:uiPriority="61" w:unhideWhenUsed="0"/>
-    <w:lsdException w:name="Light Grid Accent 2" w:semiHidden="0" w:uiPriority="62" w:unhideWhenUsed="0"/>
-    <w:lsdException w:name="Medium Shading 1 Accent 2" w:semiHidden="0" w:uiPriority="63" w:unhideWhenUsed="0"/>
-    <w:lsdException w:name="Medium Shading 2 Accent 2" w:semiHidden="0" w:uiPriority="64" w:unhideWhenUsed="0"/>
-    <w:lsdException w:name="Medium List 1 Accent 2" w:semiHidden="0" w:uiPriority="65" w:unhideWhenUsed="0"/>
-    <w:lsdException w:name="Medium List 2 Accent 2" w:semiHidden="0" w:uiPriority="66" w:unhideWhenUsed="0"/>
-    <w:lsdException w:name="Medium Grid 1 Accent 2" w:semiHidden="0" w:uiPriority="67" w:unhideWhenUsed="0"/>
-    <w:lsdException w:name="Medium Grid 2 Accent 2" w:semiHidden="0" w:uiPriority="68" w:unhideWhenUsed="0"/>
-    <w:lsdException w:name="Medium Grid 3 Accent 2" w:semiHidden="0" w:uiPriority="69" w:unhideWhenUsed="0"/>
-    <w:lsdException w:name="Dark List Accent 2" w:semiHidden="0" w:uiPriority="70" w:unhideWhenUsed="0"/>
-    <w:lsdException w:name="Colorful Shading Accent 2" w:semiHidden="0" w:uiPriority="71" w:unhideWhenUsed="0"/>
-    <w:lsdException w:name="Colorful List Accent 2" w:semiHidden="0" w:uiPriority="72" w:unhideWhenUsed="0"/>
-    <w:lsdException w:name="Colorful Grid Accent 2" w:semiHidden="0" w:uiPriority="73" w:unhideWhenUsed="0"/>
-    <w:lsdException w:name="Light Shading Accent 3" w:semiHidden="0" w:uiPriority="60" w:unhideWhenUsed="0"/>
-    <w:lsdException w:name="Light List Accent 3" w:semiHidden="0" w:uiPriority="61" w:unhideWhenUsed="0"/>
-    <w:lsdException w:name="Light Grid Accent 3" w:semiHidden="0" w:uiPriority="62" w:unhideWhenUsed="0"/>
-    <w:lsdException w:name="Medium Shading 1 Accent 3" w:semiHidden="0" w:uiPriority="63" w:unhideWhenUsed="0"/>
-    <w:lsdException w:name="Medium Shading 2 Accent 3" w:semiHidden="0" w:uiPriority="64" w:unhideWhenUsed="0"/>
-    <w:lsdException w:name="Medium List 1 Accent 3" w:semiHidden="0" w:uiPriority="65" w:unhideWhenUsed="0"/>
-    <w:lsdException w:name="Medium List 2 Accent 3" w:semiHidden="0" w:uiPriority="66" w:unhideWhenUsed="0"/>
-    <w:lsdException w:name="Medium Grid 1 Accent 3" w:semiHidden="0" w:uiPriority="67" w:unhideWhenUsed="0"/>
-    <w:lsdException w:name="Medium Grid 2 Accent 3" w:semiHidden="0" w:uiPriority="68" w:unhideWhenUsed="0"/>
-    <w:lsdException w:name="Medium Grid 3 Accent 3" w:semiHidden="0" w:uiPriority="69" w:unhideWhenUsed="0"/>
-    <w:lsdException w:name="Dark List Accent 3" w:semiHidden="0" w:uiPriority="70" w:unhideWhenUsed="0"/>
-    <w:lsdException w:name="Colorful Shading Accent 3" w:semiHidden="0" w:uiPriority="71" w:unhideWhenUsed="0"/>
-    <w:lsdException w:name="Colorful List Accent 3" w:semiHidden="0" w:uiPriority="72" w:unhideWhenUsed="0"/>
-    <w:lsdException w:name="Colorful Grid Accent 3" w:semiHidden="0" w:uiPriority="73" w:unhideWhenUsed="0"/>
-    <w:lsdException w:name="Light Shading Accent 4" w:semiHidden="0" w:uiPriority="60" w:unhideWhenUsed="0"/>
-    <w:lsdException w:name="Light List Accent 4" w:semiHidden="0" w:uiPriority="61" w:unhideWhenUsed="0"/>
-    <w:lsdException w:name="Light Grid Accent 4" w:semiHidden="0" w:uiPriority="62" w:unhideWhenUsed="0"/>
-    <w:lsdException w:name="Medium Shading 1 Accent 4" w:semiHidden="0" w:uiPriority="63" w:unhideWhenUsed="0"/>
-    <w:lsdException w:name="Medium Shading 2 Accent 4" w:semiHidden="0" w:uiPriority="64" w:unhideWhenUsed="0"/>
-    <w:lsdException w:name="Medium List 1 Accent 4" w:semiHidden="0" w:uiPriority="65" w:unhideWhenUsed="0"/>
-    <w:lsdException w:name="Medium List 2 Accent 4" w:semiHidden="0" w:uiPriority="66" w:unhideWhenUsed="0"/>
-    <w:lsdException w:name="Medium Grid 1 Accent 4" w:semiHidden="0" w:uiPriority="67" w:unhideWhenUsed="0"/>
-    <w:lsdException w:name="Medium Grid 2 Accent 4" w:semiHidden="0" w:uiPriority="68" w:unhideWhenUsed="0"/>
-    <w:lsdException w:name="Medium Grid 3 Accent 4" w:semiHidden="0" w:uiPriority="69" w:unhideWhenUsed="0"/>
-    <w:lsdException w:name="Dark List Accent 4" w:semiHidden="0" w:uiPriority="70" w:unhideWhenUsed="0"/>
-    <w:lsdException w:name="Colorful Shading Accent 4" w:semiHidden="0" w:uiPriority="71" w:unhideWhenUsed="0"/>
-    <w:lsdException w:name="Colorful List Accent 4" w:semiHidden="0" w:uiPriority="72" w:unhideWhenUsed="0"/>
-    <w:lsdException w:name="Colorful Grid Accent 4" w:semiHidden="0" w:uiPriority="73" w:unhideWhenUsed="0"/>
-    <w:lsdException w:name="Light Shading Accent 5" w:semiHidden="0" w:uiPriority="60" w:unhideWhenUsed="0"/>
-    <w:lsdException w:name="Light List Accent 5" w:semiHidden="0" w:uiPriority="61" w:unhideWhenUsed="0"/>
-    <w:lsdException w:name="Light Grid Accent 5" w:semiHidden="0" w:uiPriority="62" w:unhideWhenUsed="0"/>
-    <w:lsdException w:name="Medium Shading 1 Accent 5" w:semiHidden="0" w:uiPriority="63" w:unhideWhenUsed="0"/>
-    <w:lsdException w:name="Medium Shading 2 Accent 5" w:semiHidden="0" w:uiPriority="64" w:unhideWhenUsed="0"/>
-    <w:lsdException w:name="Medium List 1 Accent 5" w:semiHidden="0" w:uiPriority="65" w:unhideWhenUsed="0"/>
-    <w:lsdException w:name="Medium List 2 Accent 5" w:semiHidden="0" w:uiPriority="66" w:unhideWhenUsed="0"/>
-    <w:lsdException w:name="Medium Grid 1 Accent 5" w:semiHidden="0" w:uiPriority="67" w:unhideWhenUsed="0"/>
-    <w:lsdException w:name="Medium Grid 2 Accent 5" w:semiHidden="0" w:uiPriority="68" w:unhideWhenUsed="0"/>
-    <w:lsdException w:name="Medium Grid 3 Accent 5" w:semiHidden="0" w:uiPriority="69" w:unhideWhenUsed="0"/>
-    <w:lsdException w:name="Dark List Accent 5" w:semiHidden="0" w:uiPriority="70" w:unhideWhenUsed="0"/>
-    <w:lsdException w:name="Colorful Shading Accent 5" w:semiHidden="0" w:uiPriority="71" w:unhideWhenUsed="0"/>
-    <w:lsdException w:name="Colorful List Accent 5" w:semiHidden="0" w:uiPriority="72" w:unhideWhenUsed="0"/>
-    <w:lsdException w:name="Colorful Grid Accent 5" w:semiHidden="0" w:uiPriority="73" w:unhideWhenUsed="0"/>
-    <w:lsdException w:name="Light Shading Accent 6" w:semiHidden="0" w:uiPriority="60" w:unhideWhenUsed="0"/>
-    <w:lsdException w:name="Light List Accent 6" w:semiHidden="0" w:uiPriority="61" w:unhideWhenUsed="0"/>
-    <w:lsdException w:name="Light Grid Accent 6" w:semiHidden="0" w:uiPriority="62" w:unhideWhenUsed="0"/>
-    <w:lsdException w:name="Medium Shading 1 Accent 6" w:semiHidden="0" w:uiPriority="63" w:unhideWhenUsed="0"/>
-    <w:lsdException w:name="Medium Shading 2 Accent 6" w:semiHidden="0" w:uiPriority="64" w:unhideWhenUsed="0"/>
-    <w:lsdException w:name="Medium List 1 Accent 6" w:semiHidden="0" w:uiPriority="65" w:unhideWhenUsed="0"/>
-    <w:lsdException w:name="Medium List 2 Accent 6" w:semiHidden="0" w:uiPriority="66" w:unhideWhenUsed="0"/>
-    <w:lsdException w:name="Medium Grid 1 Accent 6" w:semiHidden="0" w:uiPriority="67" w:unhideWhenUsed="0"/>
-    <w:lsdException w:name="Medium Grid 2 Accent 6" w:semiHidden="0" w:uiPriority="68" w:unhideWhenUsed="0"/>
-    <w:lsdException w:name="Medium Grid 3 Accent 6" w:semiHidden="0" w:uiPriority="69" w:unhideWhenUsed="0"/>
-    <w:lsdException w:name="Dark List Accent 6" w:semiHidden="0" w:uiPriority="70" w:unhideWhenUsed="0"/>
-    <w:lsdException w:name="Colorful Shading Accent 6" w:semiHidden="0" w:uiPriority="71" w:unhideWhenUsed="0"/>
-    <w:lsdException w:name="Colorful List Accent 6" w:semiHidden="0" w:uiPriority="72" w:unhideWhenUsed="0"/>
-    <w:lsdException w:name="Colorful Grid Accent 6" w:semiHidden="0" w:uiPriority="73" w:unhideWhenUsed="0"/>
-    <w:lsdException w:name="Subtle Emphasis" w:semiHidden="0" w:uiPriority="19" w:unhideWhenUsed="0" w:qFormat="1"/>
-    <w:lsdException w:name="Intense Emphasis" w:semiHidden="0" w:uiPriority="21" w:unhideWhenUsed="0" w:qFormat="1"/>
-    <w:lsdException w:name="Subtle Reference" w:semiHidden="0" w:uiPriority="31" w:unhideWhenUsed="0" w:qFormat="1"/>
-    <w:lsdException w:name="Intense Reference" w:semiHidden="0" w:uiPriority="32" w:unhideWhenUsed="0" w:qFormat="1"/>
-    <w:lsdException w:name="Book Title" w:semiHidden="0" w:uiPriority="33" w:unhideWhenUsed="0" w:qFormat="1"/>
-    <w:lsdException w:name="Bibliography" w:uiPriority="37"/>
-    <w:lsdException w:name="TOC Heading" w:uiPriority="39" w:qFormat="1"/>
-  </w:latentStyles>
-  <w:style w:type="paragraph" w:default="1" w:styleId="Normal">
-    <w:name w:val="Normal"/>
-    <w:qFormat/>
-    <w:rsid w:val="00A970B5"/>
-  </w:style>
-  <w:style w:type="character" w:default="1" w:styleId="DefaultParagraphFont">
-    <w:name w:val="Default Paragraph Font"/>
-    <w:uiPriority w:val="1"/>
-    <w:semiHidden/>
-    <w:unhideWhenUsed/>
-  </w:style>
-  <w:style w:type="table" w:default="1" w:styleId="TableNormal">
-    <w:name w:val="Normal Table"/>
-    <w:uiPriority w:val="99"/>
-    <w:semiHidden/>
-    <w:unhideWhenUsed/>
-    <w:tblPr>
-      <w:tblInd w:w="0" w:type="dxa"/>
-      <w:tblCellMar>
-        <w:top w:w="0" w:type="dxa"/>
-        <w:left w:w="108" w:type="dxa"/>
-        <w:bottom w:w="0" w:type="dxa"/>
-        <w:right w:w="108" w:type="dxa"/>
-      </w:tblCellMar>
-    </w:tblPr>
-  </w:style>
-  <w:style w:type="numbering" w:default="1" w:styleId="NoList">
-    <w:name w:val="No List"/>
-    <w:uiPriority w:val="99"/>
-    <w:semiHidden/>
-    <w:unhideWhenUsed/>
-  </w:style>
-  <w:style w:type="paragraph" w:styleId="ListParagraph">
-    <w:name w:val="List Paragraph"/>
-    <w:basedOn w:val="Normal"/>
-    <w:uiPriority w:val="34"/>
-    <w:qFormat/>
-    <w:rsid w:val="00BA2F93"/>
-    <w:pPr>
-      <w:ind w:left="720"/>
-      <w:contextualSpacing/>
-    </w:pPr>
-  </w:style>
-  <w:style w:type="paragraph" w:styleId="BalloonText">
-    <w:name w:val="Balloon Text"/>
-    <w:basedOn w:val="Normal"/>
-    <w:link w:val="BalloonTextChar"/>
-    <w:uiPriority w:val="99"/>
-    <w:semiHidden/>
-    <w:unhideWhenUsed/>
-    <w:rsid w:val="006765E8"/>
-    <w:pPr>
-      <w:spacing w:after="0" w:line="240" w:lineRule="auto"/>
-    </w:pPr>
-    <w:rPr>
-      <w:rFonts w:ascii="Lucida Grande" w:hAnsi="Lucida Grande"/>
-      <w:sz w:val="18"/>
-      <w:szCs w:val="18"/>
-    </w:rPr>
-  </w:style>
-  <w:style w:type="character" w:customStyle="1" w:styleId="BalloonTextChar">
-    <w:name w:val="Balloon Text Char"/>
+  <w:style w:type="character" w:customStyle="1" w:styleId="selectable">
+    <w:name w:val="selectable"/>
     <w:basedOn w:val="DefaultParagraphFont"/>
-    <w:link w:val="BalloonText"/>
-    <w:uiPriority w:val="99"/>
-    <w:semiHidden/>
-    <w:rsid w:val="006765E8"/>
-    <w:rPr>
-      <w:rFonts w:ascii="Lucida Grande" w:hAnsi="Lucida Grande"/>
-      <w:sz w:val="18"/>
-      <w:szCs w:val="18"/>
-    </w:rPr>
+    <w:rsid w:val="00FE65B6"/>
   </w:style>
 </w:styles>
 </file>
@@ -1956,7 +2813,7 @@
   <a:extraClrSchemeLst/>
   <a:extLst>
     <a:ext uri="{05A4C25C-085E-4340-85A3-A5531E510DB2}">
-      <thm15:themeFamily xmlns="" xmlns:thm15="http://schemas.microsoft.com/office/thememl/2012/main" name="Office Theme" id="{62F939B6-93AF-4DB8-9C6B-D6C7DFDC589F}" vid="{4A3C46E8-61CC-4603-A589-7422A47A8E4A}"/>
+      <thm15:themeFamily xmlns:thm15="http://schemas.microsoft.com/office/thememl/2012/main" name="Office Theme" id="{62F939B6-93AF-4DB8-9C6B-D6C7DFDC589F}" vid="{4A3C46E8-61CC-4603-A589-7422A47A8E4A}"/>
     </a:ext>
   </a:extLst>
 </a:theme>

--- a/ToSubmit/Group4_HW3.docx
+++ b/ToSubmit/Group4_HW3.docx
@@ -174,7 +174,15 @@
           <w:sz w:val="24"/>
           <w:szCs w:val="24"/>
         </w:rPr>
-        <w:t>12)</w:t>
+        <w:t>11</w:t>
+      </w:r>
+      <w:r>
+        <w:rPr>
+          <w:rFonts w:ascii="Times New Roman" w:hAnsi="Times New Roman" w:cs="Times New Roman"/>
+          <w:sz w:val="24"/>
+          <w:szCs w:val="24"/>
+        </w:rPr>
+        <w:t>)</w:t>
       </w:r>
     </w:p>
     <w:p>
@@ -221,7 +229,15 @@
           <w:sz w:val="24"/>
           <w:szCs w:val="24"/>
         </w:rPr>
-        <w:t xml:space="preserve"> 12)</w:t>
+        <w:t xml:space="preserve"> 11</w:t>
+      </w:r>
+      <w:r>
+        <w:rPr>
+          <w:rFonts w:ascii="Times New Roman" w:hAnsi="Times New Roman" w:cs="Times New Roman"/>
+          <w:sz w:val="24"/>
+          <w:szCs w:val="24"/>
+        </w:rPr>
+        <w:t>)</w:t>
       </w:r>
     </w:p>
     <w:p>
@@ -354,7 +370,15 @@
           <w:sz w:val="24"/>
           <w:szCs w:val="24"/>
         </w:rPr>
-        <w:t>12)</w:t>
+        <w:t>11</w:t>
+      </w:r>
+      <w:r>
+        <w:rPr>
+          <w:rFonts w:ascii="Times New Roman" w:hAnsi="Times New Roman" w:cs="Times New Roman"/>
+          <w:sz w:val="24"/>
+          <w:szCs w:val="24"/>
+        </w:rPr>
+        <w:t>)</w:t>
       </w:r>
     </w:p>
     <w:p>
@@ -417,7 +441,15 @@
           <w:sz w:val="24"/>
           <w:szCs w:val="24"/>
         </w:rPr>
-        <w:t>12)</w:t>
+        <w:t>11</w:t>
+      </w:r>
+      <w:r>
+        <w:rPr>
+          <w:rFonts w:ascii="Times New Roman" w:hAnsi="Times New Roman" w:cs="Times New Roman"/>
+          <w:sz w:val="24"/>
+          <w:szCs w:val="24"/>
+        </w:rPr>
+        <w:t>)</w:t>
       </w:r>
     </w:p>
     <w:p>
@@ -565,13 +597,11 @@
           <w:vertAlign w:val="subscript"/>
         </w:rPr>
       </w:pPr>
-      <w:proofErr w:type="gramStart"/>
-      <w:r>
-        <w:t>Information  with</w:t>
-      </w:r>
-      <w:proofErr w:type="gramEnd"/>
-      <w:r>
-        <w:t xml:space="preserve"> endorsement</w:t>
+      <w:r>
+        <w:t xml:space="preserve">Information </w:t>
+      </w:r>
+      <w:r>
+        <w:t>with endorsement</w:t>
       </w:r>
       <w:r>
         <w:t xml:space="preserve"> Model: </w:t>
@@ -739,7 +769,7 @@
           <w:rStyle w:val="selectable"/>
           <w:rFonts w:eastAsia="Times New Roman"/>
         </w:rPr>
-        <w:t xml:space="preserve"> 21</w:t>
+        <w:t xml:space="preserve"> 12</w:t>
       </w:r>
       <w:r>
         <w:rPr>
@@ -780,102 +810,99 @@
         <w:t>examined in the study. The baseline model is the simple information model which only</w:t>
       </w:r>
       <w:r>
+        <w:t xml:space="preserve"> incorporates</w:t>
+      </w:r>
+      <w:r>
+        <w:t xml:space="preserve"> information transmission. Another</w:t>
+      </w:r>
+      <w:r>
         <w:t xml:space="preserve"> </w:t>
       </w:r>
       <w:r>
-        <w:t>incorporates</w:t>
-      </w:r>
-      <w:r>
-        <w:t xml:space="preserve"> information transmission. Another</w:t>
+        <w:t xml:space="preserve">information model </w:t>
+      </w:r>
+      <w:r>
+        <w:t xml:space="preserve">enriched </w:t>
+      </w:r>
+      <w:r>
+        <w:t xml:space="preserve">with </w:t>
+      </w:r>
+      <w:r>
+        <w:t>the endorsement effect</w:t>
+      </w:r>
+      <w:r>
+        <w:t xml:space="preserve"> incorporates peer influence. The model accounts for the endorsement effect by allowing </w:t>
+      </w:r>
+      <w:r>
+        <w:t xml:space="preserve">a </w:t>
+      </w:r>
+      <w:r>
+        <w:t xml:space="preserve">households’ decisions to participate to depend on </w:t>
+      </w:r>
+      <w:r>
+        <w:t>what their neighbors have done.</w:t>
+      </w:r>
+    </w:p>
+    <w:p>
+      <w:pPr>
+        <w:jc w:val="both"/>
+      </w:pPr>
+    </w:p>
+    <w:p>
+      <w:pPr>
+        <w:jc w:val="both"/>
+        <w:rPr>
+          <w:b/>
+        </w:rPr>
+      </w:pPr>
+      <w:r>
+        <w:rPr>
+          <w:b/>
+        </w:rPr>
+        <w:t>Model Estimation</w:t>
+      </w:r>
+    </w:p>
+    <w:p>
+      <w:pPr>
+        <w:jc w:val="both"/>
+        <w:rPr>
+          <w:b/>
+        </w:rPr>
+      </w:pPr>
+    </w:p>
+    <w:p>
+      <w:pPr>
+        <w:jc w:val="both"/>
+      </w:pPr>
+      <w:r>
+        <w:t>Two diffusion models are estimated in the study: a baseline information model and an information model with</w:t>
+      </w:r>
+      <w:r>
+        <w:t xml:space="preserve"> an incorporated</w:t>
+      </w:r>
+      <w:r>
+        <w:t xml:space="preserve"> endorsement effect </w:t>
+      </w:r>
+      <w:r>
+        <w:t>that accounts for p</w:t>
+      </w:r>
+      <w:r>
+        <w:t>eer influence. The models are estimated structurally with the use of Me</w:t>
+      </w:r>
+      <w:r>
+        <w:t>thod of Simulated Moments (MSM)</w:t>
       </w:r>
       <w:r>
         <w:t xml:space="preserve"> </w:t>
       </w:r>
       <w:r>
-        <w:t xml:space="preserve">information model </w:t>
-      </w:r>
-      <w:r>
-        <w:t xml:space="preserve">enriched </w:t>
-      </w:r>
-      <w:r>
-        <w:t xml:space="preserve">with </w:t>
-      </w:r>
-      <w:r>
-        <w:t>the endorsement effect</w:t>
-      </w:r>
-      <w:r>
-        <w:t xml:space="preserve"> incorporates peer influence. The model accounts for the endorsement effect by allowing </w:t>
-      </w:r>
-      <w:r>
-        <w:t xml:space="preserve">a </w:t>
-      </w:r>
-      <w:r>
-        <w:t xml:space="preserve">households’ decisions to participate to depend on </w:t>
-      </w:r>
-      <w:r>
-        <w:t>what their neighbors have done.</w:t>
-      </w:r>
-    </w:p>
-    <w:p>
-      <w:pPr>
-        <w:jc w:val="both"/>
-      </w:pPr>
-    </w:p>
-    <w:p>
-      <w:pPr>
-        <w:jc w:val="both"/>
-        <w:rPr>
-          <w:b/>
-        </w:rPr>
-      </w:pPr>
-      <w:r>
-        <w:rPr>
-          <w:b/>
-        </w:rPr>
-        <w:t>Model Estimation</w:t>
-      </w:r>
-    </w:p>
-    <w:p>
-      <w:pPr>
-        <w:jc w:val="both"/>
-        <w:rPr>
-          <w:b/>
-        </w:rPr>
-      </w:pPr>
-    </w:p>
-    <w:p>
-      <w:pPr>
-        <w:jc w:val="both"/>
-      </w:pPr>
-      <w:r>
-        <w:t>Two diffusion models are estimated in the study: a baseline information model and an information model with</w:t>
-      </w:r>
-      <w:r>
-        <w:t xml:space="preserve"> an incorporated</w:t>
-      </w:r>
-      <w:r>
-        <w:t xml:space="preserve"> endorsement effect </w:t>
-      </w:r>
-      <w:r>
-        <w:t>that accounts for p</w:t>
-      </w:r>
-      <w:r>
-        <w:t>eer influence. The models are estimated structurally with the use of Me</w:t>
-      </w:r>
-      <w:r>
-        <w:t>thod of Simulated Moments (MSM)</w:t>
-      </w:r>
-      <w:r>
-        <w:t xml:space="preserve"> </w:t>
-      </w:r>
-      <w:r>
         <w:t>(Banerjee et al.</w:t>
       </w:r>
       <w:r>
         <w:t>, 2012, p.</w:t>
       </w:r>
       <w:r>
-        <w:t>29</w:t>
+        <w:t>20</w:t>
       </w:r>
       <w:r>
         <w:t>)</w:t>
@@ -979,7 +1006,15 @@
           <w:sz w:val="24"/>
           <w:szCs w:val="24"/>
         </w:rPr>
-        <w:t>21)</w:t>
+        <w:t>20</w:t>
+      </w:r>
+      <w:r>
+        <w:rPr>
+          <w:rFonts w:ascii="Times New Roman" w:hAnsi="Times New Roman" w:cs="Times New Roman"/>
+          <w:sz w:val="24"/>
+          <w:szCs w:val="24"/>
+        </w:rPr>
+        <w:t>)</w:t>
       </w:r>
     </w:p>
     <w:p>
@@ -1148,7 +1183,15 @@
           <w:sz w:val="24"/>
           <w:szCs w:val="24"/>
         </w:rPr>
-        <w:t>21)</w:t>
+        <w:t>20</w:t>
+      </w:r>
+      <w:r>
+        <w:rPr>
+          <w:rFonts w:ascii="Times New Roman" w:hAnsi="Times New Roman" w:cs="Times New Roman"/>
+          <w:sz w:val="24"/>
+          <w:szCs w:val="24"/>
+        </w:rPr>
+        <w:t>)</w:t>
       </w:r>
     </w:p>
     <w:p>
@@ -1252,7 +1295,15 @@
           <w:sz w:val="24"/>
           <w:szCs w:val="24"/>
         </w:rPr>
-        <w:t>21)</w:t>
+        <w:t>20</w:t>
+      </w:r>
+      <w:r>
+        <w:rPr>
+          <w:rFonts w:ascii="Times New Roman" w:hAnsi="Times New Roman" w:cs="Times New Roman"/>
+          <w:sz w:val="24"/>
+          <w:szCs w:val="24"/>
+        </w:rPr>
+        <w:t>)</w:t>
       </w:r>
     </w:p>
     <w:p>
@@ -1357,7 +1408,7 @@
         <w:t xml:space="preserve"> (Banerjee et al.,2012, p.</w:t>
       </w:r>
       <w:r>
-        <w:t>29</w:t>
+        <w:t>38</w:t>
       </w:r>
       <w:r>
         <w:t>)</w:t>
@@ -1474,181 +1525,223 @@
         <w:t>---------------------------------------------------------------------------------------------------</w:t>
       </w:r>
     </w:p>
-    <w:p>
-      <w:pPr>
-        <w:jc w:val="both"/>
-      </w:pPr>
+    <w:p/>
+    <w:p>
+      <w:pPr>
+        <w:rPr>
+          <w:b/>
+        </w:rPr>
+      </w:pPr>
+      <w:r>
+        <w:rPr>
+          <w:b/>
+        </w:rPr>
+        <w:t>Variable Legend</w:t>
+      </w:r>
+    </w:p>
+    <w:p>
+      <w:pPr>
+        <w:rPr>
+          <w:b/>
+        </w:rPr>
+      </w:pPr>
+    </w:p>
+    <w:p>
+      <w:pPr>
+        <w:jc w:val="both"/>
+      </w:pPr>
+      <w:r>
+        <w:rPr>
+          <w:rFonts w:cstheme="minorHAnsi"/>
+        </w:rPr>
+        <w:t>λ:</w:t>
+      </w:r>
+      <w:r>
+        <w:t xml:space="preserve">  change in the log - odds ratio of household </w:t>
+      </w:r>
+      <w:proofErr w:type="spellStart"/>
+      <w:r>
+        <w:t>i</w:t>
+      </w:r>
+      <w:proofErr w:type="spellEnd"/>
+      <w:r>
+        <w:t xml:space="preserve"> participating because of a change in the fraction of neighbors who informed </w:t>
+      </w:r>
+      <w:proofErr w:type="spellStart"/>
+      <w:r>
+        <w:t>i</w:t>
+      </w:r>
+      <w:proofErr w:type="spellEnd"/>
+      <w:r>
+        <w:t xml:space="preserve"> that decided to participate</w:t>
+      </w:r>
+      <w:r>
+        <w:t xml:space="preserve"> (Banerjee et al.,2012, p.38</w:t>
+      </w:r>
+      <w:r>
+        <w:t>)</w:t>
+      </w:r>
+      <w:r>
+        <w:t>.</w:t>
+      </w:r>
+    </w:p>
+    <w:p>
+      <w:pPr>
+        <w:jc w:val="both"/>
+      </w:pPr>
+    </w:p>
+    <w:p>
+      <w:pPr>
+        <w:jc w:val="both"/>
+        <w:rPr>
+          <w:vertAlign w:val="subscript"/>
+        </w:rPr>
+      </w:pPr>
+      <w:r>
+        <w:rPr>
+          <w:rFonts w:cstheme="minorHAnsi"/>
+        </w:rPr>
+        <w:t>β</w:t>
+      </w:r>
+      <w:r>
+        <w:t>: a vector of coefficients that describe how the log-odds ratio of participation varies with characteristics X</w:t>
+      </w:r>
+      <w:r>
+        <w:rPr>
+          <w:vertAlign w:val="subscript"/>
+        </w:rPr>
+        <w:t>i</w:t>
+      </w:r>
+      <w:r>
+        <w:rPr>
+          <w:vertAlign w:val="subscript"/>
+        </w:rPr>
+        <w:t xml:space="preserve"> </w:t>
+      </w:r>
+      <w:r>
+        <w:t>(Banerjee et al.,2012, p.12</w:t>
+      </w:r>
+      <w:r>
+        <w:t>)</w:t>
+      </w:r>
+      <w:r>
+        <w:t>.</w:t>
+      </w:r>
+    </w:p>
+    <w:p>
+      <w:pPr>
+        <w:jc w:val="both"/>
+      </w:pPr>
+    </w:p>
+    <w:p>
+      <w:pPr>
+        <w:jc w:val="both"/>
+      </w:pPr>
+      <w:r>
+        <w:t>X</w:t>
+      </w:r>
+      <w:r>
+        <w:rPr>
+          <w:vertAlign w:val="subscript"/>
+        </w:rPr>
+        <w:t>i</w:t>
+      </w:r>
+      <w:r>
+        <w:t>: </w:t>
+      </w:r>
+      <w:r>
+        <w:t>is a vector of individual characteristics and</w:t>
+      </w:r>
+      <w:r>
+        <w:t> </w:t>
+      </w:r>
       <w:r>
         <w:t>F</w:t>
       </w:r>
       <w:r>
-        <w:rPr>
-          <w:vertAlign w:val="subscript"/>
-        </w:rPr>
-        <w:t>it</w:t>
-      </w:r>
-      <w:r>
-        <w:t xml:space="preserve">: a fraction whose denominator is the no. of i’s neighbors who informed </w:t>
-      </w:r>
+        <w:t> </w:t>
+      </w:r>
+      <w:r>
+        <w:t xml:space="preserve">is the fraction of informed </w:t>
+      </w:r>
+      <w:r>
+        <w:t>neighbors</w:t>
+      </w:r>
+      <w:r>
+        <w:t xml:space="preserve"> who participate (Banerjee et al.,2012, p.12</w:t>
+      </w:r>
+      <w:r>
+        <w:t>)</w:t>
+      </w:r>
+      <w:r>
+        <w:t>.</w:t>
+      </w:r>
+    </w:p>
+    <w:p>
+      <w:pPr>
+        <w:jc w:val="both"/>
+      </w:pPr>
+    </w:p>
+    <w:p>
+      <w:pPr>
+        <w:jc w:val="both"/>
+      </w:pPr>
       <w:proofErr w:type="spellStart"/>
       <w:r>
-        <w:t>i</w:t>
+        <w:t>q</w:t>
+      </w:r>
+      <w:r>
+        <w:rPr>
+          <w:vertAlign w:val="superscript"/>
+        </w:rPr>
+        <w:t>N</w:t>
       </w:r>
       <w:proofErr w:type="spellEnd"/>
       <w:r>
-        <w:t xml:space="preserve"> about the microfinance program and the numerator is the no. of those who participated in the program</w:t>
-      </w:r>
-    </w:p>
-    <w:p>
-      <w:pPr>
-        <w:jc w:val="both"/>
-      </w:pPr>
-      <w:r>
-        <w:rPr>
-          <w:rFonts w:cstheme="minorHAnsi"/>
-        </w:rPr>
-        <w:t>λ:</w:t>
-      </w:r>
-      <w:r>
-        <w:t xml:space="preserve">  change in the log - odds ratio of household </w:t>
-      </w:r>
+        <w:t>: Probability of informing a given neighbor from a non-participant</w:t>
+      </w:r>
+      <w:r>
+        <w:t xml:space="preserve"> (Banerjee et al.,2012, p.13</w:t>
+      </w:r>
+      <w:r>
+        <w:t>)</w:t>
+      </w:r>
+      <w:r>
+        <w:t>.</w:t>
+      </w:r>
+    </w:p>
+    <w:p>
+      <w:pPr>
+        <w:jc w:val="both"/>
+      </w:pPr>
+    </w:p>
+    <w:p>
+      <w:pPr>
+        <w:jc w:val="both"/>
+      </w:pPr>
       <w:proofErr w:type="spellStart"/>
       <w:r>
-        <w:t>i</w:t>
+        <w:t>q</w:t>
+      </w:r>
+      <w:r>
+        <w:rPr>
+          <w:vertAlign w:val="superscript"/>
+        </w:rPr>
+        <w:t>P</w:t>
       </w:r>
       <w:proofErr w:type="spellEnd"/>
       <w:r>
-        <w:t xml:space="preserve"> participating because of a change in the fraction of neighbors who informed </w:t>
-      </w:r>
-      <w:proofErr w:type="spellStart"/>
-      <w:r>
-        <w:t>i</w:t>
-      </w:r>
-      <w:proofErr w:type="spellEnd"/>
-      <w:r>
-        <w:t xml:space="preserve"> that decided to participate</w:t>
-      </w:r>
-    </w:p>
-    <w:p>
-      <w:pPr>
-        <w:jc w:val="both"/>
-      </w:pPr>
-      <w:r>
-        <w:rPr>
-          <w:rFonts w:cstheme="minorHAnsi"/>
-        </w:rPr>
-        <w:t>β</w:t>
-      </w:r>
-      <w:r>
-        <w:t>: a vector of coefficients that describe how the log-odds ratio of participation varies with characteristics X</w:t>
-      </w:r>
-      <w:r>
-        <w:rPr>
-          <w:vertAlign w:val="subscript"/>
-        </w:rPr>
-        <w:t>i</w:t>
-      </w:r>
-    </w:p>
-    <w:p>
-      <w:pPr>
-        <w:jc w:val="both"/>
-      </w:pPr>
-      <w:r>
-        <w:t>X</w:t>
-      </w:r>
-      <w:r>
-        <w:rPr>
-          <w:vertAlign w:val="subscript"/>
-        </w:rPr>
-        <w:t>i</w:t>
-      </w:r>
-      <w:r>
-        <w:t>: </w:t>
-      </w:r>
-      <w:r>
-        <w:t>is a vector of individual characteristics and</w:t>
-      </w:r>
-      <w:r>
-        <w:t> </w:t>
-      </w:r>
-      <w:r>
-        <w:t>F</w:t>
-      </w:r>
-      <w:r>
-        <w:t> </w:t>
-      </w:r>
-      <w:r>
-        <w:t xml:space="preserve">is the fraction of informed </w:t>
-      </w:r>
-      <w:r>
-        <w:t>neighbors</w:t>
-      </w:r>
-      <w:r>
-        <w:t xml:space="preserve"> who participate.</w:t>
-      </w:r>
-    </w:p>
-    <w:p>
-      <w:pPr>
-        <w:jc w:val="both"/>
-      </w:pPr>
-      <w:proofErr w:type="spellStart"/>
-      <w:r>
-        <w:t>q</w:t>
-      </w:r>
-      <w:r>
-        <w:rPr>
-          <w:vertAlign w:val="superscript"/>
-        </w:rPr>
-        <w:t>N</w:t>
-      </w:r>
-      <w:proofErr w:type="spellEnd"/>
-      <w:r>
-        <w:t>: Probability of informing a given neighbor from a non-participant</w:t>
-      </w:r>
-    </w:p>
-    <w:p>
-      <w:pPr>
-        <w:jc w:val="both"/>
-      </w:pPr>
-      <w:proofErr w:type="spellStart"/>
-      <w:r>
-        <w:t>q</w:t>
-      </w:r>
-      <w:r>
-        <w:rPr>
-          <w:vertAlign w:val="superscript"/>
-        </w:rPr>
-        <w:t>P</w:t>
-      </w:r>
-      <w:proofErr w:type="spellEnd"/>
-      <w:r>
         <w:t>: Probability of informing a given neighbor from a participant</w:t>
       </w:r>
-    </w:p>
-    <w:p>
-      <w:pPr>
-        <w:jc w:val="both"/>
-      </w:pPr>
-    </w:p>
-    <w:p>
-      <w:pPr>
-        <w:jc w:val="both"/>
-      </w:pPr>
-    </w:p>
-    <w:p>
-      <w:pPr>
-        <w:jc w:val="both"/>
-      </w:pPr>
-    </w:p>
-    <w:p>
-      <w:pPr>
-        <w:jc w:val="both"/>
-      </w:pPr>
-    </w:p>
-    <w:p>
-      <w:pPr>
-        <w:jc w:val="both"/>
-      </w:pPr>
+      <w:r>
+        <w:t xml:space="preserve"> (Banerjee et al.,2012, p.13</w:t>
+      </w:r>
+      <w:r>
+        <w:t>)</w:t>
+      </w:r>
+      <w:r>
+        <w:t>.</w:t>
+      </w:r>
     </w:p>
     <w:p>
       <w:pPr>
@@ -1707,13 +1800,19 @@
           <w:b/>
         </w:rPr>
       </w:pPr>
+      <w:r>
+        <w:rPr>
+          <w:b/>
+        </w:rPr>
+        <w:t>R</w:t>
+      </w:r>
       <w:bookmarkStart w:id="0" w:name="_GoBack"/>
       <w:bookmarkEnd w:id="0"/>
       <w:r>
         <w:rPr>
           <w:b/>
         </w:rPr>
-        <w:t>Reference</w:t>
+        <w:t>eference</w:t>
       </w:r>
     </w:p>
     <w:p>
@@ -2482,6 +2581,7 @@
   <w:style w:type="character" w:default="1" w:styleId="DefaultParagraphFont">
     <w:name w:val="Default Paragraph Font"/>
     <w:uiPriority w:val="1"/>
+    <w:semiHidden/>
     <w:unhideWhenUsed/>
   </w:style>
   <w:style w:type="table" w:default="1" w:styleId="TableNormal">

--- a/ToSubmit/Group4_HW3.docx
+++ b/ToSubmit/Group4_HW3.docx
@@ -789,6 +789,9 @@
         <w:jc w:val="both"/>
       </w:pPr>
       <w:r>
+        <w:t xml:space="preserve">An explanation of the variables can be found in the appendix. </w:t>
+      </w:r>
+      <w:r>
         <w:t>People who are informed but not eligible</w:t>
       </w:r>
       <w:r>
@@ -801,7 +804,12 @@
         <w:t>. T</w:t>
       </w:r>
       <w:r>
-        <w:t xml:space="preserve">he effect of those non-participants is </w:t>
+        <w:t xml:space="preserve">he effect of </w:t>
+      </w:r>
+      <w:bookmarkStart w:id="0" w:name="_GoBack"/>
+      <w:bookmarkEnd w:id="0"/>
+      <w:r>
+        <w:t xml:space="preserve">those non-participants is </w:t>
       </w:r>
       <w:r>
         <w:t xml:space="preserve">also </w:t>
@@ -1479,6 +1487,25 @@
     <w:p>
       <w:pPr>
         <w:jc w:val="both"/>
+        <w:rPr>
+          <w:b/>
+        </w:rPr>
+      </w:pPr>
+      <w:r>
+        <w:rPr>
+          <w:b/>
+        </w:rPr>
+        <w:t>Conclusion</w:t>
+      </w:r>
+    </w:p>
+    <w:p>
+      <w:pPr>
+        <w:jc w:val="both"/>
+      </w:pPr>
+    </w:p>
+    <w:p>
+      <w:pPr>
+        <w:jc w:val="both"/>
       </w:pPr>
       <w:r>
         <w:t xml:space="preserve">The modeling results suggest that information effects are far more significant than peer influence.  </w:t>
@@ -1520,14 +1547,135 @@
         <w:t xml:space="preserve">he model replicates the actual observed pattern of information transmission in these villages. </w:t>
       </w:r>
     </w:p>
-    <w:p>
-      <w:r>
-        <w:t>---------------------------------------------------------------------------------------------------</w:t>
-      </w:r>
-    </w:p>
     <w:p/>
     <w:p>
       <w:pPr>
+        <w:jc w:val="both"/>
+      </w:pPr>
+    </w:p>
+    <w:p>
+      <w:pPr>
+        <w:jc w:val="both"/>
+      </w:pPr>
+    </w:p>
+    <w:p>
+      <w:pPr>
+        <w:jc w:val="both"/>
+      </w:pPr>
+    </w:p>
+    <w:p>
+      <w:pPr>
+        <w:jc w:val="both"/>
+      </w:pPr>
+    </w:p>
+    <w:p>
+      <w:pPr>
+        <w:jc w:val="both"/>
+      </w:pPr>
+    </w:p>
+    <w:p>
+      <w:pPr>
+        <w:jc w:val="both"/>
+      </w:pPr>
+    </w:p>
+    <w:p>
+      <w:pPr>
+        <w:jc w:val="both"/>
+      </w:pPr>
+    </w:p>
+    <w:p>
+      <w:pPr>
+        <w:jc w:val="both"/>
+      </w:pPr>
+    </w:p>
+    <w:p>
+      <w:pPr>
+        <w:jc w:val="both"/>
+      </w:pPr>
+    </w:p>
+    <w:p>
+      <w:pPr>
+        <w:jc w:val="both"/>
+      </w:pPr>
+    </w:p>
+    <w:p>
+      <w:pPr>
+        <w:jc w:val="both"/>
+      </w:pPr>
+    </w:p>
+    <w:p>
+      <w:pPr>
+        <w:jc w:val="both"/>
+      </w:pPr>
+    </w:p>
+    <w:p>
+      <w:pPr>
+        <w:jc w:val="both"/>
+      </w:pPr>
+    </w:p>
+    <w:p>
+      <w:pPr>
+        <w:jc w:val="both"/>
+      </w:pPr>
+    </w:p>
+    <w:p>
+      <w:pPr>
+        <w:jc w:val="both"/>
+      </w:pPr>
+    </w:p>
+    <w:p>
+      <w:pPr>
+        <w:jc w:val="both"/>
+      </w:pPr>
+    </w:p>
+    <w:p>
+      <w:pPr>
+        <w:jc w:val="both"/>
+      </w:pPr>
+    </w:p>
+    <w:p>
+      <w:pPr>
+        <w:jc w:val="both"/>
+      </w:pPr>
+    </w:p>
+    <w:p>
+      <w:pPr>
+        <w:jc w:val="both"/>
+      </w:pPr>
+    </w:p>
+    <w:p>
+      <w:pPr>
+        <w:jc w:val="both"/>
+      </w:pPr>
+    </w:p>
+    <w:p>
+      <w:pPr>
+        <w:jc w:val="both"/>
+      </w:pPr>
+    </w:p>
+    <w:p>
+      <w:pPr>
+        <w:jc w:val="both"/>
+      </w:pPr>
+    </w:p>
+    <w:p>
+      <w:pPr>
+        <w:jc w:val="both"/>
+      </w:pPr>
+    </w:p>
+    <w:p>
+      <w:pPr>
+        <w:jc w:val="both"/>
+      </w:pPr>
+    </w:p>
+    <w:p>
+      <w:pPr>
+        <w:jc w:val="both"/>
+      </w:pPr>
+    </w:p>
+    <w:p>
+      <w:pPr>
+        <w:jc w:val="both"/>
         <w:rPr>
           <w:b/>
         </w:rPr>
@@ -1536,283 +1684,7 @@
         <w:rPr>
           <w:b/>
         </w:rPr>
-        <w:t>Variable Legend</w:t>
-      </w:r>
-    </w:p>
-    <w:p>
-      <w:pPr>
-        <w:rPr>
-          <w:b/>
-        </w:rPr>
-      </w:pPr>
-    </w:p>
-    <w:p>
-      <w:pPr>
-        <w:jc w:val="both"/>
-      </w:pPr>
-      <w:r>
-        <w:rPr>
-          <w:rFonts w:cstheme="minorHAnsi"/>
-        </w:rPr>
-        <w:t>λ:</w:t>
-      </w:r>
-      <w:r>
-        <w:t xml:space="preserve">  change in the log - odds ratio of household </w:t>
-      </w:r>
-      <w:proofErr w:type="spellStart"/>
-      <w:r>
-        <w:t>i</w:t>
-      </w:r>
-      <w:proofErr w:type="spellEnd"/>
-      <w:r>
-        <w:t xml:space="preserve"> participating because of a change in the fraction of neighbors who informed </w:t>
-      </w:r>
-      <w:proofErr w:type="spellStart"/>
-      <w:r>
-        <w:t>i</w:t>
-      </w:r>
-      <w:proofErr w:type="spellEnd"/>
-      <w:r>
-        <w:t xml:space="preserve"> that decided to participate</w:t>
-      </w:r>
-      <w:r>
-        <w:t xml:space="preserve"> (Banerjee et al.,2012, p.38</w:t>
-      </w:r>
-      <w:r>
-        <w:t>)</w:t>
-      </w:r>
-      <w:r>
-        <w:t>.</w:t>
-      </w:r>
-    </w:p>
-    <w:p>
-      <w:pPr>
-        <w:jc w:val="both"/>
-      </w:pPr>
-    </w:p>
-    <w:p>
-      <w:pPr>
-        <w:jc w:val="both"/>
-        <w:rPr>
-          <w:vertAlign w:val="subscript"/>
-        </w:rPr>
-      </w:pPr>
-      <w:r>
-        <w:rPr>
-          <w:rFonts w:cstheme="minorHAnsi"/>
-        </w:rPr>
-        <w:t>β</w:t>
-      </w:r>
-      <w:r>
-        <w:t>: a vector of coefficients that describe how the log-odds ratio of participation varies with characteristics X</w:t>
-      </w:r>
-      <w:r>
-        <w:rPr>
-          <w:vertAlign w:val="subscript"/>
-        </w:rPr>
-        <w:t>i</w:t>
-      </w:r>
-      <w:r>
-        <w:rPr>
-          <w:vertAlign w:val="subscript"/>
-        </w:rPr>
-        <w:t xml:space="preserve"> </w:t>
-      </w:r>
-      <w:r>
-        <w:t>(Banerjee et al.,2012, p.12</w:t>
-      </w:r>
-      <w:r>
-        <w:t>)</w:t>
-      </w:r>
-      <w:r>
-        <w:t>.</w:t>
-      </w:r>
-    </w:p>
-    <w:p>
-      <w:pPr>
-        <w:jc w:val="both"/>
-      </w:pPr>
-    </w:p>
-    <w:p>
-      <w:pPr>
-        <w:jc w:val="both"/>
-      </w:pPr>
-      <w:r>
-        <w:t>X</w:t>
-      </w:r>
-      <w:r>
-        <w:rPr>
-          <w:vertAlign w:val="subscript"/>
-        </w:rPr>
-        <w:t>i</w:t>
-      </w:r>
-      <w:r>
-        <w:t>: </w:t>
-      </w:r>
-      <w:r>
-        <w:t>is a vector of individual characteristics and</w:t>
-      </w:r>
-      <w:r>
-        <w:t> </w:t>
-      </w:r>
-      <w:r>
-        <w:t>F</w:t>
-      </w:r>
-      <w:r>
-        <w:t> </w:t>
-      </w:r>
-      <w:r>
-        <w:t xml:space="preserve">is the fraction of informed </w:t>
-      </w:r>
-      <w:r>
-        <w:t>neighbors</w:t>
-      </w:r>
-      <w:r>
-        <w:t xml:space="preserve"> who participate (Banerjee et al.,2012, p.12</w:t>
-      </w:r>
-      <w:r>
-        <w:t>)</w:t>
-      </w:r>
-      <w:r>
-        <w:t>.</w:t>
-      </w:r>
-    </w:p>
-    <w:p>
-      <w:pPr>
-        <w:jc w:val="both"/>
-      </w:pPr>
-    </w:p>
-    <w:p>
-      <w:pPr>
-        <w:jc w:val="both"/>
-      </w:pPr>
-      <w:proofErr w:type="spellStart"/>
-      <w:r>
-        <w:t>q</w:t>
-      </w:r>
-      <w:r>
-        <w:rPr>
-          <w:vertAlign w:val="superscript"/>
-        </w:rPr>
-        <w:t>N</w:t>
-      </w:r>
-      <w:proofErr w:type="spellEnd"/>
-      <w:r>
-        <w:t>: Probability of informing a given neighbor from a non-participant</w:t>
-      </w:r>
-      <w:r>
-        <w:t xml:space="preserve"> (Banerjee et al.,2012, p.13</w:t>
-      </w:r>
-      <w:r>
-        <w:t>)</w:t>
-      </w:r>
-      <w:r>
-        <w:t>.</w:t>
-      </w:r>
-    </w:p>
-    <w:p>
-      <w:pPr>
-        <w:jc w:val="both"/>
-      </w:pPr>
-    </w:p>
-    <w:p>
-      <w:pPr>
-        <w:jc w:val="both"/>
-      </w:pPr>
-      <w:proofErr w:type="spellStart"/>
-      <w:r>
-        <w:t>q</w:t>
-      </w:r>
-      <w:r>
-        <w:rPr>
-          <w:vertAlign w:val="superscript"/>
-        </w:rPr>
-        <w:t>P</w:t>
-      </w:r>
-      <w:proofErr w:type="spellEnd"/>
-      <w:r>
-        <w:t>: Probability of informing a given neighbor from a participant</w:t>
-      </w:r>
-      <w:r>
-        <w:t xml:space="preserve"> (Banerjee et al.,2012, p.13</w:t>
-      </w:r>
-      <w:r>
-        <w:t>)</w:t>
-      </w:r>
-      <w:r>
-        <w:t>.</w:t>
-      </w:r>
-    </w:p>
-    <w:p>
-      <w:pPr>
-        <w:jc w:val="both"/>
-      </w:pPr>
-    </w:p>
-    <w:p>
-      <w:pPr>
-        <w:jc w:val="both"/>
-      </w:pPr>
-    </w:p>
-    <w:p>
-      <w:pPr>
-        <w:jc w:val="both"/>
-      </w:pPr>
-    </w:p>
-    <w:p>
-      <w:pPr>
-        <w:jc w:val="both"/>
-      </w:pPr>
-    </w:p>
-    <w:p>
-      <w:pPr>
-        <w:jc w:val="both"/>
-      </w:pPr>
-    </w:p>
-    <w:p>
-      <w:pPr>
-        <w:jc w:val="both"/>
-      </w:pPr>
-    </w:p>
-    <w:p>
-      <w:pPr>
-        <w:jc w:val="both"/>
-      </w:pPr>
-    </w:p>
-    <w:p>
-      <w:pPr>
-        <w:jc w:val="both"/>
-      </w:pPr>
-    </w:p>
-    <w:p>
-      <w:pPr>
-        <w:jc w:val="both"/>
-      </w:pPr>
-    </w:p>
-    <w:p>
-      <w:pPr>
-        <w:jc w:val="both"/>
-      </w:pPr>
-    </w:p>
-    <w:p>
-      <w:pPr>
-        <w:jc w:val="both"/>
-        <w:rPr>
-          <w:b/>
-        </w:rPr>
-      </w:pPr>
-      <w:r>
-        <w:rPr>
-          <w:b/>
-        </w:rPr>
-        <w:t>R</w:t>
-      </w:r>
-      <w:bookmarkStart w:id="0" w:name="_GoBack"/>
-      <w:bookmarkEnd w:id="0"/>
-      <w:r>
-        <w:rPr>
-          <w:b/>
-        </w:rPr>
-        <w:t>eference</w:t>
+        <w:t>Reference</w:t>
       </w:r>
     </w:p>
     <w:p>
@@ -1857,6 +1729,451 @@
       <w:r>
         <w:t>. 1st ed. Cambridge, Massachusetts: National Bureau of Economic Research, 2012. Print.</w:t>
       </w:r>
+    </w:p>
+    <w:p>
+      <w:pPr>
+        <w:jc w:val="both"/>
+      </w:pPr>
+    </w:p>
+    <w:p>
+      <w:pPr>
+        <w:jc w:val="both"/>
+      </w:pPr>
+    </w:p>
+    <w:p>
+      <w:pPr>
+        <w:jc w:val="both"/>
+      </w:pPr>
+    </w:p>
+    <w:p>
+      <w:pPr>
+        <w:jc w:val="both"/>
+      </w:pPr>
+    </w:p>
+    <w:p>
+      <w:pPr>
+        <w:jc w:val="both"/>
+      </w:pPr>
+    </w:p>
+    <w:p>
+      <w:pPr>
+        <w:jc w:val="both"/>
+      </w:pPr>
+    </w:p>
+    <w:p>
+      <w:pPr>
+        <w:jc w:val="both"/>
+      </w:pPr>
+    </w:p>
+    <w:p>
+      <w:pPr>
+        <w:jc w:val="both"/>
+      </w:pPr>
+    </w:p>
+    <w:p>
+      <w:pPr>
+        <w:jc w:val="both"/>
+      </w:pPr>
+    </w:p>
+    <w:p>
+      <w:pPr>
+        <w:jc w:val="both"/>
+      </w:pPr>
+    </w:p>
+    <w:p>
+      <w:pPr>
+        <w:jc w:val="both"/>
+      </w:pPr>
+    </w:p>
+    <w:p>
+      <w:pPr>
+        <w:jc w:val="both"/>
+      </w:pPr>
+    </w:p>
+    <w:p>
+      <w:pPr>
+        <w:jc w:val="both"/>
+      </w:pPr>
+    </w:p>
+    <w:p>
+      <w:pPr>
+        <w:jc w:val="both"/>
+      </w:pPr>
+    </w:p>
+    <w:p>
+      <w:pPr>
+        <w:jc w:val="both"/>
+      </w:pPr>
+    </w:p>
+    <w:p>
+      <w:pPr>
+        <w:jc w:val="both"/>
+      </w:pPr>
+    </w:p>
+    <w:p>
+      <w:pPr>
+        <w:jc w:val="both"/>
+      </w:pPr>
+    </w:p>
+    <w:p>
+      <w:pPr>
+        <w:jc w:val="both"/>
+      </w:pPr>
+    </w:p>
+    <w:p>
+      <w:pPr>
+        <w:jc w:val="both"/>
+      </w:pPr>
+    </w:p>
+    <w:p>
+      <w:pPr>
+        <w:jc w:val="both"/>
+      </w:pPr>
+    </w:p>
+    <w:p>
+      <w:pPr>
+        <w:jc w:val="both"/>
+      </w:pPr>
+    </w:p>
+    <w:p>
+      <w:pPr>
+        <w:jc w:val="both"/>
+      </w:pPr>
+    </w:p>
+    <w:p>
+      <w:pPr>
+        <w:jc w:val="both"/>
+      </w:pPr>
+    </w:p>
+    <w:p>
+      <w:pPr>
+        <w:jc w:val="both"/>
+      </w:pPr>
+    </w:p>
+    <w:p>
+      <w:pPr>
+        <w:jc w:val="both"/>
+      </w:pPr>
+    </w:p>
+    <w:p>
+      <w:pPr>
+        <w:jc w:val="both"/>
+      </w:pPr>
+    </w:p>
+    <w:p>
+      <w:pPr>
+        <w:jc w:val="both"/>
+      </w:pPr>
+    </w:p>
+    <w:p>
+      <w:pPr>
+        <w:jc w:val="both"/>
+      </w:pPr>
+    </w:p>
+    <w:p>
+      <w:pPr>
+        <w:jc w:val="both"/>
+      </w:pPr>
+    </w:p>
+    <w:p>
+      <w:pPr>
+        <w:jc w:val="both"/>
+      </w:pPr>
+    </w:p>
+    <w:p>
+      <w:pPr>
+        <w:jc w:val="both"/>
+      </w:pPr>
+    </w:p>
+    <w:p>
+      <w:pPr>
+        <w:jc w:val="both"/>
+      </w:pPr>
+    </w:p>
+    <w:p>
+      <w:pPr>
+        <w:jc w:val="both"/>
+      </w:pPr>
+    </w:p>
+    <w:p>
+      <w:pPr>
+        <w:jc w:val="both"/>
+      </w:pPr>
+    </w:p>
+    <w:p>
+      <w:pPr>
+        <w:jc w:val="both"/>
+      </w:pPr>
+    </w:p>
+    <w:p>
+      <w:pPr>
+        <w:jc w:val="both"/>
+      </w:pPr>
+    </w:p>
+    <w:p>
+      <w:pPr>
+        <w:jc w:val="both"/>
+      </w:pPr>
+    </w:p>
+    <w:p>
+      <w:pPr>
+        <w:jc w:val="both"/>
+      </w:pPr>
+    </w:p>
+    <w:p>
+      <w:pPr>
+        <w:jc w:val="both"/>
+      </w:pPr>
+    </w:p>
+    <w:p>
+      <w:pPr>
+        <w:jc w:val="both"/>
+      </w:pPr>
+    </w:p>
+    <w:p>
+      <w:pPr>
+        <w:jc w:val="both"/>
+      </w:pPr>
+    </w:p>
+    <w:p/>
+    <w:p>
+      <w:pPr>
+        <w:rPr>
+          <w:b/>
+        </w:rPr>
+      </w:pPr>
+      <w:r>
+        <w:rPr>
+          <w:b/>
+        </w:rPr>
+        <w:t>Appendix</w:t>
+      </w:r>
+    </w:p>
+    <w:p>
+      <w:pPr>
+        <w:rPr>
+          <w:b/>
+        </w:rPr>
+      </w:pPr>
+    </w:p>
+    <w:p>
+      <w:pPr>
+        <w:jc w:val="both"/>
+      </w:pPr>
+      <w:r>
+        <w:rPr>
+          <w:rFonts w:cstheme="minorHAnsi"/>
+        </w:rPr>
+        <w:t>λ:</w:t>
+      </w:r>
+      <w:r>
+        <w:t xml:space="preserve">  change in the log - </w:t>
+      </w:r>
+      <w:r>
+        <w:t>likelihood</w:t>
+      </w:r>
+      <w:r>
+        <w:t xml:space="preserve"> ratio of household </w:t>
+      </w:r>
+      <w:proofErr w:type="spellStart"/>
+      <w:r>
+        <w:t>i</w:t>
+      </w:r>
+      <w:proofErr w:type="spellEnd"/>
+      <w:r>
+        <w:t xml:space="preserve"> participating </w:t>
+      </w:r>
+      <w:r>
+        <w:t xml:space="preserve">due to </w:t>
+      </w:r>
+      <w:r>
+        <w:t xml:space="preserve">a change in the fraction of neighbors who informed </w:t>
+      </w:r>
+      <w:proofErr w:type="spellStart"/>
+      <w:r>
+        <w:t>i</w:t>
+      </w:r>
+      <w:proofErr w:type="spellEnd"/>
+      <w:r>
+        <w:t xml:space="preserve"> that </w:t>
+      </w:r>
+      <w:r>
+        <w:t xml:space="preserve">they </w:t>
+      </w:r>
+      <w:r>
+        <w:t>decided to participate</w:t>
+      </w:r>
+      <w:r>
+        <w:t xml:space="preserve"> (Banerjee et al.,2012, p.38</w:t>
+      </w:r>
+      <w:r>
+        <w:t>)</w:t>
+      </w:r>
+      <w:r>
+        <w:t>.</w:t>
+      </w:r>
+    </w:p>
+    <w:p>
+      <w:pPr>
+        <w:jc w:val="both"/>
+      </w:pPr>
+    </w:p>
+    <w:p>
+      <w:pPr>
+        <w:jc w:val="both"/>
+        <w:rPr>
+          <w:vertAlign w:val="subscript"/>
+        </w:rPr>
+      </w:pPr>
+      <w:r>
+        <w:rPr>
+          <w:rFonts w:cstheme="minorHAnsi"/>
+        </w:rPr>
+        <w:t>β</w:t>
+      </w:r>
+      <w:r>
+        <w:t>: a vector of coefficients that describe how the log-odds ratio of participation varies with characteristics X</w:t>
+      </w:r>
+      <w:r>
+        <w:rPr>
+          <w:vertAlign w:val="subscript"/>
+        </w:rPr>
+        <w:t>i</w:t>
+      </w:r>
+      <w:r>
+        <w:rPr>
+          <w:vertAlign w:val="subscript"/>
+        </w:rPr>
+        <w:t xml:space="preserve"> </w:t>
+      </w:r>
+      <w:r>
+        <w:t>(Banerjee et al.,2012, p.12</w:t>
+      </w:r>
+      <w:r>
+        <w:t>)</w:t>
+      </w:r>
+      <w:r>
+        <w:t>.</w:t>
+      </w:r>
+    </w:p>
+    <w:p>
+      <w:pPr>
+        <w:jc w:val="both"/>
+      </w:pPr>
+    </w:p>
+    <w:p>
+      <w:pPr>
+        <w:jc w:val="both"/>
+      </w:pPr>
+      <w:r>
+        <w:t>X</w:t>
+      </w:r>
+      <w:r>
+        <w:rPr>
+          <w:vertAlign w:val="subscript"/>
+        </w:rPr>
+        <w:t>i</w:t>
+      </w:r>
+      <w:r>
+        <w:t>: </w:t>
+      </w:r>
+      <w:r>
+        <w:t>is a vector of individual characteristics and</w:t>
+      </w:r>
+      <w:r>
+        <w:t> </w:t>
+      </w:r>
+      <w:r>
+        <w:t>F</w:t>
+      </w:r>
+      <w:r>
+        <w:t> </w:t>
+      </w:r>
+      <w:r>
+        <w:t xml:space="preserve">is the fraction of informed </w:t>
+      </w:r>
+      <w:r>
+        <w:t>neighbors</w:t>
+      </w:r>
+      <w:r>
+        <w:t xml:space="preserve"> who participate (Banerjee et al.,2012, p.12</w:t>
+      </w:r>
+      <w:r>
+        <w:t>)</w:t>
+      </w:r>
+      <w:r>
+        <w:t>.</w:t>
+      </w:r>
+    </w:p>
+    <w:p>
+      <w:pPr>
+        <w:jc w:val="both"/>
+      </w:pPr>
+    </w:p>
+    <w:p>
+      <w:pPr>
+        <w:jc w:val="both"/>
+      </w:pPr>
+      <w:proofErr w:type="spellStart"/>
+      <w:r>
+        <w:t>q</w:t>
+      </w:r>
+      <w:r>
+        <w:rPr>
+          <w:vertAlign w:val="superscript"/>
+        </w:rPr>
+        <w:t>N</w:t>
+      </w:r>
+      <w:proofErr w:type="spellEnd"/>
+      <w:r>
+        <w:t>: Probability of informing a given neighbor from a non-participant (Banerjee et al.,2012, p.13</w:t>
+      </w:r>
+      <w:r>
+        <w:t>)</w:t>
+      </w:r>
+      <w:r>
+        <w:t>.</w:t>
+      </w:r>
+    </w:p>
+    <w:p>
+      <w:pPr>
+        <w:jc w:val="both"/>
+      </w:pPr>
+    </w:p>
+    <w:p>
+      <w:pPr>
+        <w:jc w:val="both"/>
+      </w:pPr>
+      <w:proofErr w:type="spellStart"/>
+      <w:r>
+        <w:t>q</w:t>
+      </w:r>
+      <w:r>
+        <w:rPr>
+          <w:vertAlign w:val="superscript"/>
+        </w:rPr>
+        <w:t>P</w:t>
+      </w:r>
+      <w:proofErr w:type="spellEnd"/>
+      <w:r>
+        <w:t>: Probability of informing a given neighbor from a participant (Banerjee et al.,2012, p.13</w:t>
+      </w:r>
+      <w:r>
+        <w:t>)</w:t>
+      </w:r>
+      <w:r>
+        <w:t>.</w:t>
+      </w:r>
+    </w:p>
+    <w:p>
+      <w:pPr>
+        <w:jc w:val="both"/>
+      </w:pPr>
+    </w:p>
+    <w:p>
+      <w:pPr>
+        <w:jc w:val="both"/>
+      </w:pPr>
     </w:p>
     <w:p>
       <w:pPr>
